--- a/GroupProject (1).docx
+++ b/GroupProject (1).docx
@@ -1,6 +1,6 @@
 
 <file path=word/document.xml><?xml version="1.0" encoding="utf-8"?>
-<w:document xmlns:wpc="http://schemas.microsoft.com/office/word/2010/wordprocessingCanvas" xmlns:cx="http://schemas.microsoft.com/office/drawing/2014/chartex" xmlns:cx1="http://schemas.microsoft.com/office/drawing/2015/9/8/chartex" xmlns:mc="http://schemas.openxmlformats.org/markup-compatibility/2006" xmlns:o="urn:schemas-microsoft-com:office:office" xmlns:r="http://schemas.openxmlformats.org/officeDocument/2006/relationships" xmlns:m="http://schemas.openxmlformats.org/officeDocument/2006/math" xmlns:v="urn:schemas-microsoft-com:vml" xmlns:wp14="http://schemas.microsoft.com/office/word/2010/wordprocessingDrawing" xmlns:wp="http://schemas.openxmlformats.org/drawingml/2006/wordprocessingDrawing" xmlns:w10="urn:schemas-microsoft-com:office:word" xmlns:w="http://schemas.openxmlformats.org/wordprocessingml/2006/main" xmlns:w14="http://schemas.microsoft.com/office/word/2010/wordml" xmlns:w15="http://schemas.microsoft.com/office/word/2012/wordml" xmlns:w16se="http://schemas.microsoft.com/office/word/2015/wordml/symex" xmlns:wpg="http://schemas.microsoft.com/office/word/2010/wordprocessingGroup" xmlns:wpi="http://schemas.microsoft.com/office/word/2010/wordprocessingInk" xmlns:wne="http://schemas.microsoft.com/office/word/2006/wordml" xmlns:wps="http://schemas.microsoft.com/office/word/2010/wordprocessingShape" mc:Ignorable="w14 w15 w16se wp14">
+<w:document xmlns:wpc="http://schemas.microsoft.com/office/word/2010/wordprocessingCanvas" xmlns:cx="http://schemas.microsoft.com/office/drawing/2014/chartex" xmlns:cx1="http://schemas.microsoft.com/office/drawing/2015/9/8/chartex" xmlns:cx2="http://schemas.microsoft.com/office/drawing/2015/10/21/chartex" xmlns:cx3="http://schemas.microsoft.com/office/drawing/2016/5/9/chartex" xmlns:cx4="http://schemas.microsoft.com/office/drawing/2016/5/10/chartex" xmlns:cx5="http://schemas.microsoft.com/office/drawing/2016/5/11/chartex" xmlns:cx6="http://schemas.microsoft.com/office/drawing/2016/5/12/chartex" xmlns:cx7="http://schemas.microsoft.com/office/drawing/2016/5/13/chartex" xmlns:cx8="http://schemas.microsoft.com/office/drawing/2016/5/14/chartex" xmlns:mc="http://schemas.openxmlformats.org/markup-compatibility/2006" xmlns:aink="http://schemas.microsoft.com/office/drawing/2016/ink" xmlns:am3d="http://schemas.microsoft.com/office/drawing/2017/model3d" xmlns:o="urn:schemas-microsoft-com:office:office" xmlns:r="http://schemas.openxmlformats.org/officeDocument/2006/relationships" xmlns:m="http://schemas.openxmlformats.org/officeDocument/2006/math" xmlns:v="urn:schemas-microsoft-com:vml" xmlns:wp14="http://schemas.microsoft.com/office/word/2010/wordprocessingDrawing" xmlns:wp="http://schemas.openxmlformats.org/drawingml/2006/wordprocessingDrawing" xmlns:w10="urn:schemas-microsoft-com:office:word" xmlns:w="http://schemas.openxmlformats.org/wordprocessingml/2006/main" xmlns:w14="http://schemas.microsoft.com/office/word/2010/wordml" xmlns:w15="http://schemas.microsoft.com/office/word/2012/wordml" xmlns:w16cid="http://schemas.microsoft.com/office/word/2016/wordml/cid" xmlns:w16se="http://schemas.microsoft.com/office/word/2015/wordml/symex" xmlns:wpg="http://schemas.microsoft.com/office/word/2010/wordprocessingGroup" xmlns:wpi="http://schemas.microsoft.com/office/word/2010/wordprocessingInk" xmlns:wne="http://schemas.microsoft.com/office/word/2006/wordml" xmlns:wps="http://schemas.microsoft.com/office/word/2010/wordprocessingShape" mc:Ignorable="w14 w15 w16se w16cid wp14">
   <w:body>
     <w:p>
       <w:pPr>
@@ -240,30 +240,382 @@
         <w:lastRenderedPageBreak/>
         <w:t>Diagrams</w:t>
       </w:r>
+      <w:r>
+        <w:br w:type="page"/>
+      </w:r>
+    </w:p>
+    <w:p>
+      <w:pPr>
+        <w:pStyle w:val="Heading1"/>
+      </w:pPr>
+      <w:r>
+        <w:lastRenderedPageBreak/>
+        <w:t>Business Requirements</w:t>
+      </w:r>
+    </w:p>
+    <w:p>
+      <w:r>
+        <w:t>**Define business requirements here***</w:t>
+      </w:r>
+    </w:p>
+    <w:p/>
+    <w:p/>
+    <w:p/>
+    <w:p/>
+    <w:p/>
+    <w:p/>
+    <w:p/>
+    <w:p/>
+    <w:p/>
+    <w:p/>
+    <w:p/>
+    <w:p/>
+    <w:p/>
+    <w:p/>
+    <w:p/>
+    <w:p/>
+    <w:p/>
+    <w:p/>
+    <w:p/>
+    <w:p/>
+    <w:p/>
+    <w:p/>
+    <w:p/>
+    <w:p/>
+    <w:p/>
+    <w:p/>
+    <w:p/>
+    <w:p/>
+    <w:p/>
+    <w:p>
+      <w:pPr>
+        <w:pStyle w:val="Heading1"/>
+      </w:pPr>
+      <w:r>
+        <w:lastRenderedPageBreak/>
+        <w:t xml:space="preserve">Review </w:t>
+      </w:r>
+      <w:r>
+        <w:t xml:space="preserve">of </w:t>
+      </w:r>
+      <w:r>
+        <w:t>Existing Systems</w:t>
+      </w:r>
+    </w:p>
+    <w:p>
+      <w:r>
+        <w:t>This section samples an existing system which serves a similar purpose to the system we have been assigned for our team project. It has been examined to so that we can create our own GUI that works in a similarly efficient way.</w:t>
+      </w:r>
+    </w:p>
+    <w:p/>
+    <w:p>
+      <w:r>
+        <w:rPr>
+          <w:noProof/>
+        </w:rPr>
+        <w:drawing>
+          <wp:inline distT="0" distB="0" distL="0" distR="0" wp14:anchorId="46AA18AA" wp14:editId="06811903">
+            <wp:extent cx="5731510" cy="1750695"/>
+            <wp:effectExtent l="0" t="0" r="2540" b="1905"/>
+            <wp:docPr id="7" name="Picture 7"/>
+            <wp:cNvGraphicFramePr>
+              <a:graphicFrameLocks xmlns:a="http://schemas.openxmlformats.org/drawingml/2006/main" noChangeAspect="1"/>
+            </wp:cNvGraphicFramePr>
+            <a:graphic xmlns:a="http://schemas.openxmlformats.org/drawingml/2006/main">
+              <a:graphicData uri="http://schemas.openxmlformats.org/drawingml/2006/picture">
+                <pic:pic xmlns:pic="http://schemas.openxmlformats.org/drawingml/2006/picture">
+                  <pic:nvPicPr>
+                    <pic:cNvPr id="1" name=""/>
+                    <pic:cNvPicPr/>
+                  </pic:nvPicPr>
+                  <pic:blipFill>
+                    <a:blip r:embed="rId9"/>
+                    <a:stretch>
+                      <a:fillRect/>
+                    </a:stretch>
+                  </pic:blipFill>
+                  <pic:spPr>
+                    <a:xfrm>
+                      <a:off x="0" y="0"/>
+                      <a:ext cx="5731510" cy="1750695"/>
+                    </a:xfrm>
+                    <a:prstGeom prst="rect">
+                      <a:avLst/>
+                    </a:prstGeom>
+                  </pic:spPr>
+                </pic:pic>
+              </a:graphicData>
+            </a:graphic>
+          </wp:inline>
+        </w:drawing>
+      </w:r>
+    </w:p>
+    <w:p>
+      <w:pPr>
+        <w:pStyle w:val="Heading3"/>
+        <w:jc w:val="center"/>
+      </w:pPr>
+      <w:r>
+        <w:rPr>
+          <w:b/>
+        </w:rPr>
+        <w:t>Figure 1.1</w:t>
+      </w:r>
+      <w:r>
+        <w:rPr>
+          <w:b/>
+        </w:rPr>
+        <w:t xml:space="preserve">: </w:t>
+      </w:r>
+      <w:r>
+        <w:t>Ryanair’s Initial Menu</w:t>
+      </w:r>
+    </w:p>
+    <w:p>
+      <w:pPr>
+        <w:jc w:val="center"/>
+      </w:pPr>
+    </w:p>
+    <w:p>
+      <w:pPr>
+        <w:jc w:val="center"/>
+      </w:pPr>
+      <w:r>
+        <w:rPr>
+          <w:noProof/>
+        </w:rPr>
+        <w:drawing>
+          <wp:inline distT="0" distB="0" distL="0" distR="0" wp14:anchorId="21A9471B" wp14:editId="7619A76E">
+            <wp:extent cx="5731510" cy="4685030"/>
+            <wp:effectExtent l="0" t="0" r="2540" b="1270"/>
+            <wp:docPr id="8" name="Picture 8"/>
+            <wp:cNvGraphicFramePr>
+              <a:graphicFrameLocks xmlns:a="http://schemas.openxmlformats.org/drawingml/2006/main" noChangeAspect="1"/>
+            </wp:cNvGraphicFramePr>
+            <a:graphic xmlns:a="http://schemas.openxmlformats.org/drawingml/2006/main">
+              <a:graphicData uri="http://schemas.openxmlformats.org/drawingml/2006/picture">
+                <pic:pic xmlns:pic="http://schemas.openxmlformats.org/drawingml/2006/picture">
+                  <pic:nvPicPr>
+                    <pic:cNvPr id="1" name=""/>
+                    <pic:cNvPicPr/>
+                  </pic:nvPicPr>
+                  <pic:blipFill>
+                    <a:blip r:embed="rId10"/>
+                    <a:stretch>
+                      <a:fillRect/>
+                    </a:stretch>
+                  </pic:blipFill>
+                  <pic:spPr>
+                    <a:xfrm>
+                      <a:off x="0" y="0"/>
+                      <a:ext cx="5731510" cy="4685030"/>
+                    </a:xfrm>
+                    <a:prstGeom prst="rect">
+                      <a:avLst/>
+                    </a:prstGeom>
+                  </pic:spPr>
+                </pic:pic>
+              </a:graphicData>
+            </a:graphic>
+          </wp:inline>
+        </w:drawing>
+      </w:r>
+    </w:p>
+    <w:p>
+      <w:pPr>
+        <w:pStyle w:val="Heading3"/>
+        <w:jc w:val="center"/>
+      </w:pPr>
+      <w:r>
+        <w:rPr>
+          <w:b/>
+        </w:rPr>
+        <w:t xml:space="preserve">Figure 1.2: </w:t>
+      </w:r>
+      <w:r>
+        <w:t>Price for flight(s) displayed.</w:t>
+      </w:r>
+    </w:p>
+    <w:p/>
+    <w:p>
+      <w:pPr>
+        <w:jc w:val="center"/>
+      </w:pPr>
+      <w:r>
+        <w:rPr>
+          <w:noProof/>
+        </w:rPr>
+        <w:lastRenderedPageBreak/>
+        <w:drawing>
+          <wp:inline distT="0" distB="0" distL="0" distR="0" wp14:anchorId="513911E2" wp14:editId="156FECBC">
+            <wp:extent cx="4410075" cy="4000500"/>
+            <wp:effectExtent l="0" t="0" r="9525" b="0"/>
+            <wp:docPr id="5" name="Picture 5"/>
+            <wp:cNvGraphicFramePr>
+              <a:graphicFrameLocks xmlns:a="http://schemas.openxmlformats.org/drawingml/2006/main" noChangeAspect="1"/>
+            </wp:cNvGraphicFramePr>
+            <a:graphic xmlns:a="http://schemas.openxmlformats.org/drawingml/2006/main">
+              <a:graphicData uri="http://schemas.openxmlformats.org/drawingml/2006/picture">
+                <pic:pic xmlns:pic="http://schemas.openxmlformats.org/drawingml/2006/picture">
+                  <pic:nvPicPr>
+                    <pic:cNvPr id="1" name=""/>
+                    <pic:cNvPicPr/>
+                  </pic:nvPicPr>
+                  <pic:blipFill>
+                    <a:blip r:embed="rId11"/>
+                    <a:stretch>
+                      <a:fillRect/>
+                    </a:stretch>
+                  </pic:blipFill>
+                  <pic:spPr>
+                    <a:xfrm>
+                      <a:off x="0" y="0"/>
+                      <a:ext cx="4410075" cy="4000500"/>
+                    </a:xfrm>
+                    <a:prstGeom prst="rect">
+                      <a:avLst/>
+                    </a:prstGeom>
+                  </pic:spPr>
+                </pic:pic>
+              </a:graphicData>
+            </a:graphic>
+          </wp:inline>
+        </w:drawing>
+      </w:r>
+    </w:p>
+    <w:p>
+      <w:pPr>
+        <w:pStyle w:val="Heading3"/>
+        <w:jc w:val="center"/>
+      </w:pPr>
+      <w:r>
+        <w:rPr>
+          <w:b/>
+        </w:rPr>
+        <w:t xml:space="preserve">Figure 1.3: </w:t>
+      </w:r>
+      <w:r>
+        <w:t>Additional options displayed.</w:t>
+      </w:r>
+    </w:p>
+    <w:p/>
+    <w:p>
+      <w:pPr>
+        <w:jc w:val="center"/>
+      </w:pPr>
+      <w:r>
+        <w:rPr>
+          <w:noProof/>
+        </w:rPr>
+        <w:drawing>
+          <wp:inline distT="0" distB="0" distL="0" distR="0" wp14:anchorId="01D9B5C7" wp14:editId="181F3FBA">
+            <wp:extent cx="2352675" cy="742950"/>
+            <wp:effectExtent l="0" t="0" r="9525" b="0"/>
+            <wp:docPr id="6" name="Picture 6"/>
+            <wp:cNvGraphicFramePr>
+              <a:graphicFrameLocks xmlns:a="http://schemas.openxmlformats.org/drawingml/2006/main" noChangeAspect="1"/>
+            </wp:cNvGraphicFramePr>
+            <a:graphic xmlns:a="http://schemas.openxmlformats.org/drawingml/2006/main">
+              <a:graphicData uri="http://schemas.openxmlformats.org/drawingml/2006/picture">
+                <pic:pic xmlns:pic="http://schemas.openxmlformats.org/drawingml/2006/picture">
+                  <pic:nvPicPr>
+                    <pic:cNvPr id="1" name=""/>
+                    <pic:cNvPicPr/>
+                  </pic:nvPicPr>
+                  <pic:blipFill>
+                    <a:blip r:embed="rId12"/>
+                    <a:stretch>
+                      <a:fillRect/>
+                    </a:stretch>
+                  </pic:blipFill>
+                  <pic:spPr>
+                    <a:xfrm>
+                      <a:off x="0" y="0"/>
+                      <a:ext cx="2352675" cy="742950"/>
+                    </a:xfrm>
+                    <a:prstGeom prst="rect">
+                      <a:avLst/>
+                    </a:prstGeom>
+                  </pic:spPr>
+                </pic:pic>
+              </a:graphicData>
+            </a:graphic>
+          </wp:inline>
+        </w:drawing>
+      </w:r>
+    </w:p>
+    <w:p>
+      <w:pPr>
+        <w:pStyle w:val="Heading3"/>
+        <w:jc w:val="center"/>
+      </w:pPr>
+      <w:r>
+        <w:rPr>
+          <w:b/>
+        </w:rPr>
+        <w:t xml:space="preserve">Figure 1.4: </w:t>
+      </w:r>
+      <w:r>
+        <w:t>Cost displayed with no user login required.</w:t>
+      </w:r>
+    </w:p>
+    <w:p/>
+    <w:p>
+      <w:r>
+        <w:t>Our system will be developed in Java using eclipse. The GUI above can be similarly represented on a Java GUI platform as the Java components that exist are quite similar to this web based system’s components (</w:t>
+      </w:r>
+      <w:proofErr w:type="spellStart"/>
+      <w:r>
+        <w:t>eg</w:t>
+      </w:r>
+      <w:proofErr w:type="spellEnd"/>
+      <w:r>
+        <w:t xml:space="preserve"> </w:t>
+      </w:r>
+      <w:proofErr w:type="spellStart"/>
+      <w:r>
+        <w:t>JButton</w:t>
+      </w:r>
+      <w:proofErr w:type="spellEnd"/>
+      <w:r>
+        <w:t xml:space="preserve">, </w:t>
+      </w:r>
+      <w:proofErr w:type="spellStart"/>
+      <w:r>
+        <w:t>JTextfield</w:t>
+      </w:r>
+      <w:proofErr w:type="spellEnd"/>
+      <w:r>
+        <w:t xml:space="preserve">, </w:t>
+      </w:r>
+      <w:proofErr w:type="spellStart"/>
+      <w:r>
+        <w:t>JCheckBox</w:t>
+      </w:r>
+      <w:proofErr w:type="spellEnd"/>
+      <w:r>
+        <w:t xml:space="preserve">, </w:t>
+      </w:r>
+      <w:proofErr w:type="spellStart"/>
+      <w:r>
+        <w:t>JDialog</w:t>
+      </w:r>
+      <w:proofErr w:type="spellEnd"/>
+      <w:r>
+        <w:t xml:space="preserve">, </w:t>
+      </w:r>
+      <w:proofErr w:type="spellStart"/>
+      <w:r>
+        <w:t>JRadioButton</w:t>
+      </w:r>
+      <w:proofErr w:type="spellEnd"/>
+      <w:r>
+        <w:t xml:space="preserve"> etc.).</w:t>
+      </w:r>
+    </w:p>
+    <w:p>
       <w:bookmarkStart w:id="0" w:name="_GoBack"/>
       <w:bookmarkEnd w:id="0"/>
-      <w:r>
-        <w:br w:type="page"/>
-      </w:r>
-    </w:p>
-    <w:p>
-      <w:pPr>
-        <w:pStyle w:val="Heading1"/>
-      </w:pPr>
-      <w:r>
-        <w:lastRenderedPageBreak/>
-        <w:t>Business Requirements</w:t>
-      </w:r>
-    </w:p>
-    <w:p>
-      <w:r>
-        <w:t>**Define business requirements here***</w:t>
-      </w:r>
-    </w:p>
-    <w:p>
-      <w:r>
-        <w:br w:type="page"/>
-      </w:r>
     </w:p>
     <w:p>
       <w:pPr>
@@ -311,13 +663,8 @@
         <w:pStyle w:val="Heading1"/>
       </w:pPr>
       <w:r>
-        <w:t>Junit/</w:t>
-      </w:r>
-      <w:proofErr w:type="spellStart"/>
-      <w:r>
-        <w:t>TestNG</w:t>
-      </w:r>
-      <w:proofErr w:type="spellEnd"/>
+        <w:t>Junit/TestNG</w:t>
+      </w:r>
     </w:p>
     <w:p>
       <w:pPr>
@@ -498,13 +845,7 @@
         <w:pStyle w:val="Heading2"/>
       </w:pPr>
       <w:r>
-        <w:t>Consideration</w:t>
-      </w:r>
-      <w:r>
-        <w:t xml:space="preserve"> for security</w:t>
-      </w:r>
-      <w:r>
-        <w:t xml:space="preserve"> of code</w:t>
+        <w:t>Consideration for security of code</w:t>
       </w:r>
     </w:p>
     <w:p>
@@ -522,10 +863,7 @@
         <w:pStyle w:val="Heading2"/>
       </w:pPr>
       <w:r>
-        <w:t>Consideration for performance</w:t>
-      </w:r>
-      <w:r>
-        <w:t xml:space="preserve"> of code</w:t>
+        <w:t>Consideration for performance of code</w:t>
       </w:r>
       <w:r>
         <w:br w:type="page"/>
@@ -648,10 +986,7 @@
         <w:pStyle w:val="Heading2"/>
       </w:pPr>
       <w:r>
-        <w:t>GIT</w:t>
-      </w:r>
-      <w:r>
-        <w:t xml:space="preserve"> </w:t>
+        <w:t xml:space="preserve">GIT </w:t>
       </w:r>
       <w:r>
         <w:br w:type="page"/>
@@ -897,19 +1232,11 @@
           <w:rFonts w:cstheme="minorHAnsi"/>
         </w:rPr>
       </w:pPr>
-      <w:proofErr w:type="gramStart"/>
-      <w:r>
-        <w:rPr>
-          <w:rFonts w:cstheme="minorHAnsi"/>
-        </w:rPr>
-        <w:t>import</w:t>
-      </w:r>
-      <w:proofErr w:type="gramEnd"/>
-      <w:r>
-        <w:rPr>
-          <w:rFonts w:cstheme="minorHAnsi"/>
-        </w:rPr>
-        <w:t xml:space="preserve"> </w:t>
+      <w:r>
+        <w:rPr>
+          <w:rFonts w:cstheme="minorHAnsi"/>
+        </w:rPr>
+        <w:t xml:space="preserve">import </w:t>
       </w:r>
       <w:proofErr w:type="spellStart"/>
       <w:r>
@@ -936,19 +1263,11 @@
           <w:rFonts w:cstheme="minorHAnsi"/>
         </w:rPr>
       </w:pPr>
-      <w:proofErr w:type="gramStart"/>
-      <w:r>
-        <w:rPr>
-          <w:rFonts w:cstheme="minorHAnsi"/>
-        </w:rPr>
-        <w:t>import</w:t>
-      </w:r>
-      <w:proofErr w:type="gramEnd"/>
-      <w:r>
-        <w:rPr>
-          <w:rFonts w:cstheme="minorHAnsi"/>
-        </w:rPr>
-        <w:t xml:space="preserve"> </w:t>
+      <w:r>
+        <w:rPr>
+          <w:rFonts w:cstheme="minorHAnsi"/>
+        </w:rPr>
+        <w:t xml:space="preserve">import </w:t>
       </w:r>
       <w:proofErr w:type="spellStart"/>
       <w:r>
@@ -975,19 +1294,11 @@
           <w:rFonts w:cstheme="minorHAnsi"/>
         </w:rPr>
       </w:pPr>
-      <w:proofErr w:type="gramStart"/>
-      <w:r>
-        <w:rPr>
-          <w:rFonts w:cstheme="minorHAnsi"/>
-        </w:rPr>
-        <w:t>import</w:t>
-      </w:r>
-      <w:proofErr w:type="gramEnd"/>
-      <w:r>
-        <w:rPr>
-          <w:rFonts w:cstheme="minorHAnsi"/>
-        </w:rPr>
-        <w:t xml:space="preserve"> </w:t>
+      <w:r>
+        <w:rPr>
+          <w:rFonts w:cstheme="minorHAnsi"/>
+        </w:rPr>
+        <w:t xml:space="preserve">import </w:t>
       </w:r>
       <w:proofErr w:type="spellStart"/>
       <w:r>
@@ -1014,19 +1325,11 @@
           <w:rFonts w:cstheme="minorHAnsi"/>
         </w:rPr>
       </w:pPr>
-      <w:proofErr w:type="gramStart"/>
-      <w:r>
-        <w:rPr>
-          <w:rFonts w:cstheme="minorHAnsi"/>
-        </w:rPr>
-        <w:t>import</w:t>
-      </w:r>
-      <w:proofErr w:type="gramEnd"/>
-      <w:r>
-        <w:rPr>
-          <w:rFonts w:cstheme="minorHAnsi"/>
-        </w:rPr>
-        <w:t xml:space="preserve"> </w:t>
+      <w:r>
+        <w:rPr>
+          <w:rFonts w:cstheme="minorHAnsi"/>
+        </w:rPr>
+        <w:t xml:space="preserve">import </w:t>
       </w:r>
       <w:proofErr w:type="spellStart"/>
       <w:r>
@@ -1053,19 +1356,11 @@
           <w:rFonts w:cstheme="minorHAnsi"/>
         </w:rPr>
       </w:pPr>
-      <w:proofErr w:type="gramStart"/>
-      <w:r>
-        <w:rPr>
-          <w:rFonts w:cstheme="minorHAnsi"/>
-        </w:rPr>
-        <w:t>import</w:t>
-      </w:r>
-      <w:proofErr w:type="gramEnd"/>
-      <w:r>
-        <w:rPr>
-          <w:rFonts w:cstheme="minorHAnsi"/>
-        </w:rPr>
-        <w:t xml:space="preserve"> </w:t>
+      <w:r>
+        <w:rPr>
+          <w:rFonts w:cstheme="minorHAnsi"/>
+        </w:rPr>
+        <w:t xml:space="preserve">import </w:t>
       </w:r>
       <w:proofErr w:type="spellStart"/>
       <w:r>
@@ -1092,19 +1387,11 @@
           <w:rFonts w:cstheme="minorHAnsi"/>
         </w:rPr>
       </w:pPr>
-      <w:proofErr w:type="gramStart"/>
-      <w:r>
-        <w:rPr>
-          <w:rFonts w:cstheme="minorHAnsi"/>
-        </w:rPr>
-        <w:t>import</w:t>
-      </w:r>
-      <w:proofErr w:type="gramEnd"/>
-      <w:r>
-        <w:rPr>
-          <w:rFonts w:cstheme="minorHAnsi"/>
-        </w:rPr>
-        <w:t xml:space="preserve"> </w:t>
+      <w:r>
+        <w:rPr>
+          <w:rFonts w:cstheme="minorHAnsi"/>
+        </w:rPr>
+        <w:t xml:space="preserve">import </w:t>
       </w:r>
       <w:proofErr w:type="spellStart"/>
       <w:r>
@@ -1142,7 +1429,6 @@
           <w:rFonts w:cstheme="minorHAnsi"/>
         </w:rPr>
       </w:pPr>
-      <w:proofErr w:type="gramStart"/>
       <w:r>
         <w:rPr>
           <w:rFonts w:cstheme="minorHAnsi"/>
@@ -1161,39 +1447,24 @@
         <w:rPr>
           <w:rFonts w:cstheme="minorHAnsi"/>
         </w:rPr>
-        <w:t>(</w:t>
-      </w:r>
-      <w:proofErr w:type="gramEnd"/>
-      <w:r>
-        <w:rPr>
-          <w:rFonts w:cstheme="minorHAnsi"/>
-        </w:rPr>
-        <w:t>"serial")</w:t>
-      </w:r>
-    </w:p>
-    <w:p>
-      <w:pPr>
-        <w:autoSpaceDE w:val="0"/>
-        <w:autoSpaceDN w:val="0"/>
-        <w:adjustRightInd w:val="0"/>
-        <w:spacing w:after="0" w:line="240" w:lineRule="auto"/>
-        <w:rPr>
-          <w:rFonts w:cstheme="minorHAnsi"/>
-        </w:rPr>
-      </w:pPr>
-      <w:proofErr w:type="gramStart"/>
-      <w:r>
-        <w:rPr>
-          <w:rFonts w:cstheme="minorHAnsi"/>
-        </w:rPr>
-        <w:t>public</w:t>
-      </w:r>
-      <w:proofErr w:type="gramEnd"/>
-      <w:r>
-        <w:rPr>
-          <w:rFonts w:cstheme="minorHAnsi"/>
-        </w:rPr>
-        <w:t xml:space="preserve"> class </w:t>
+        <w:t>("serial")</w:t>
+      </w:r>
+    </w:p>
+    <w:p>
+      <w:pPr>
+        <w:autoSpaceDE w:val="0"/>
+        <w:autoSpaceDN w:val="0"/>
+        <w:adjustRightInd w:val="0"/>
+        <w:spacing w:after="0" w:line="240" w:lineRule="auto"/>
+        <w:rPr>
+          <w:rFonts w:cstheme="minorHAnsi"/>
+        </w:rPr>
+      </w:pPr>
+      <w:r>
+        <w:rPr>
+          <w:rFonts w:cstheme="minorHAnsi"/>
+        </w:rPr>
+        <w:t xml:space="preserve">public class </w:t>
       </w:r>
       <w:proofErr w:type="spellStart"/>
       <w:r>
@@ -1275,20 +1546,7 @@
           <w:rFonts w:cstheme="minorHAnsi"/>
         </w:rPr>
         <w:tab/>
-      </w:r>
-      <w:proofErr w:type="gramStart"/>
-      <w:r>
-        <w:rPr>
-          <w:rFonts w:cstheme="minorHAnsi"/>
-        </w:rPr>
-        <w:t>final</w:t>
-      </w:r>
-      <w:proofErr w:type="gramEnd"/>
-      <w:r>
-        <w:rPr>
-          <w:rFonts w:cstheme="minorHAnsi"/>
-        </w:rPr>
-        <w:t xml:space="preserve"> String JDBC_DRIVER = "</w:t>
+        <w:t>final String JDBC_DRIVER = "</w:t>
       </w:r>
       <w:proofErr w:type="spellStart"/>
       <w:r>
@@ -1312,19 +1570,11 @@
           <w:rFonts w:cstheme="minorHAnsi"/>
         </w:rPr>
       </w:pPr>
-      <w:proofErr w:type="gramStart"/>
-      <w:r>
-        <w:rPr>
-          <w:rFonts w:cstheme="minorHAnsi"/>
-        </w:rPr>
-        <w:t>final</w:t>
-      </w:r>
-      <w:proofErr w:type="gramEnd"/>
-      <w:r>
-        <w:rPr>
-          <w:rFonts w:cstheme="minorHAnsi"/>
-        </w:rPr>
-        <w:t xml:space="preserve"> String DB_URL = "</w:t>
+      <w:r>
+        <w:rPr>
+          <w:rFonts w:cstheme="minorHAnsi"/>
+        </w:rPr>
+        <w:t>final String DB_URL = "</w:t>
       </w:r>
       <w:r>
         <w:rPr>
@@ -1358,51 +1608,25 @@
           <w:rFonts w:cstheme="minorHAnsi"/>
         </w:rPr>
         <w:tab/>
-      </w:r>
-      <w:proofErr w:type="gramStart"/>
-      <w:r>
-        <w:rPr>
-          <w:rFonts w:cstheme="minorHAnsi"/>
-        </w:rPr>
-        <w:t>final</w:t>
-      </w:r>
-      <w:proofErr w:type="gramEnd"/>
-      <w:r>
-        <w:rPr>
-          <w:rFonts w:cstheme="minorHAnsi"/>
-        </w:rPr>
-        <w:t xml:space="preserve"> String USER_NAME = "cloud1";</w:t>
-      </w:r>
-    </w:p>
-    <w:p>
-      <w:pPr>
-        <w:autoSpaceDE w:val="0"/>
-        <w:autoSpaceDN w:val="0"/>
-        <w:adjustRightInd w:val="0"/>
-        <w:spacing w:after="0" w:line="240" w:lineRule="auto"/>
-        <w:rPr>
-          <w:rFonts w:cstheme="minorHAnsi"/>
-        </w:rPr>
-      </w:pPr>
-      <w:r>
-        <w:rPr>
-          <w:rFonts w:cstheme="minorHAnsi"/>
-        </w:rPr>
-        <w:tab/>
-      </w:r>
-      <w:proofErr w:type="gramStart"/>
-      <w:r>
-        <w:rPr>
-          <w:rFonts w:cstheme="minorHAnsi"/>
-        </w:rPr>
-        <w:t>final</w:t>
-      </w:r>
-      <w:proofErr w:type="gramEnd"/>
-      <w:r>
-        <w:rPr>
-          <w:rFonts w:cstheme="minorHAnsi"/>
-        </w:rPr>
-        <w:t xml:space="preserve"> String PASSWORD = "211230mg";</w:t>
+        <w:t>final String USER_NAME = "cloud1";</w:t>
+      </w:r>
+    </w:p>
+    <w:p>
+      <w:pPr>
+        <w:autoSpaceDE w:val="0"/>
+        <w:autoSpaceDN w:val="0"/>
+        <w:adjustRightInd w:val="0"/>
+        <w:spacing w:after="0" w:line="240" w:lineRule="auto"/>
+        <w:rPr>
+          <w:rFonts w:cstheme="minorHAnsi"/>
+        </w:rPr>
+      </w:pPr>
+      <w:r>
+        <w:rPr>
+          <w:rFonts w:cstheme="minorHAnsi"/>
+        </w:rPr>
+        <w:tab/>
+        <w:t>final String PASSWORD = "211230mg";</w:t>
       </w:r>
     </w:p>
     <w:p>
@@ -1555,20 +1779,7 @@
           <w:rFonts w:cstheme="minorHAnsi"/>
         </w:rPr>
         <w:tab/>
-      </w:r>
-      <w:proofErr w:type="gramStart"/>
-      <w:r>
-        <w:rPr>
-          <w:rFonts w:cstheme="minorHAnsi"/>
-        </w:rPr>
-        <w:t>public</w:t>
-      </w:r>
-      <w:proofErr w:type="gramEnd"/>
-      <w:r>
-        <w:rPr>
-          <w:rFonts w:cstheme="minorHAnsi"/>
-        </w:rPr>
-        <w:t xml:space="preserve"> void </w:t>
+        <w:t xml:space="preserve">public void </w:t>
       </w:r>
       <w:proofErr w:type="spellStart"/>
       <w:r>
@@ -1606,20 +1817,7 @@
           <w:rFonts w:cstheme="minorHAnsi"/>
         </w:rPr>
         <w:tab/>
-      </w:r>
-      <w:proofErr w:type="gramStart"/>
-      <w:r>
-        <w:rPr>
-          <w:rFonts w:cstheme="minorHAnsi"/>
-        </w:rPr>
-        <w:t>try</w:t>
-      </w:r>
-      <w:proofErr w:type="gramEnd"/>
-      <w:r>
-        <w:rPr>
-          <w:rFonts w:cstheme="minorHAnsi"/>
-        </w:rPr>
-        <w:t xml:space="preserve"> {</w:t>
+        <w:t>try {</w:t>
       </w:r>
     </w:p>
     <w:p>
@@ -1681,7 +1879,6 @@
         <w:tab/>
       </w:r>
       <w:proofErr w:type="spellStart"/>
-      <w:proofErr w:type="gramStart"/>
       <w:r>
         <w:rPr>
           <w:rFonts w:cstheme="minorHAnsi"/>
@@ -1693,46 +1890,849 @@
         <w:rPr>
           <w:rFonts w:cstheme="minorHAnsi"/>
         </w:rPr>
+        <w:t>(JDBC_DRIVER);</w:t>
+      </w:r>
+    </w:p>
+    <w:p>
+      <w:pPr>
+        <w:autoSpaceDE w:val="0"/>
+        <w:autoSpaceDN w:val="0"/>
+        <w:adjustRightInd w:val="0"/>
+        <w:spacing w:after="0" w:line="240" w:lineRule="auto"/>
+        <w:rPr>
+          <w:rFonts w:cstheme="minorHAnsi"/>
+        </w:rPr>
+      </w:pPr>
+      <w:r>
+        <w:rPr>
+          <w:rFonts w:cstheme="minorHAnsi"/>
+        </w:rPr>
+        <w:tab/>
+      </w:r>
+      <w:r>
+        <w:rPr>
+          <w:rFonts w:cstheme="minorHAnsi"/>
+        </w:rPr>
+        <w:tab/>
+      </w:r>
+      <w:r>
+        <w:rPr>
+          <w:rFonts w:cstheme="minorHAnsi"/>
+        </w:rPr>
+        <w:tab/>
+      </w:r>
+      <w:proofErr w:type="spellStart"/>
+      <w:r>
+        <w:rPr>
+          <w:rFonts w:cstheme="minorHAnsi"/>
+        </w:rPr>
+        <w:t>System.out.println</w:t>
+      </w:r>
+      <w:proofErr w:type="spellEnd"/>
+      <w:r>
+        <w:rPr>
+          <w:rFonts w:cstheme="minorHAnsi"/>
+        </w:rPr>
+        <w:t>("STEP 1 COMPLETE - Driver Registered...");</w:t>
+      </w:r>
+    </w:p>
+    <w:p>
+      <w:pPr>
+        <w:autoSpaceDE w:val="0"/>
+        <w:autoSpaceDN w:val="0"/>
+        <w:adjustRightInd w:val="0"/>
+        <w:spacing w:after="0" w:line="240" w:lineRule="auto"/>
+        <w:rPr>
+          <w:rFonts w:cstheme="minorHAnsi"/>
+        </w:rPr>
+      </w:pPr>
+    </w:p>
+    <w:p>
+      <w:pPr>
+        <w:autoSpaceDE w:val="0"/>
+        <w:autoSpaceDN w:val="0"/>
+        <w:adjustRightInd w:val="0"/>
+        <w:spacing w:after="0" w:line="240" w:lineRule="auto"/>
+        <w:rPr>
+          <w:rFonts w:cstheme="minorHAnsi"/>
+        </w:rPr>
+      </w:pPr>
+      <w:r>
+        <w:rPr>
+          <w:rFonts w:cstheme="minorHAnsi"/>
+        </w:rPr>
+        <w:tab/>
+      </w:r>
+      <w:r>
+        <w:rPr>
+          <w:rFonts w:cstheme="minorHAnsi"/>
+        </w:rPr>
+        <w:tab/>
+      </w:r>
+      <w:r>
+        <w:rPr>
+          <w:rFonts w:cstheme="minorHAnsi"/>
+        </w:rPr>
+        <w:tab/>
+        <w:t>// STEP 2 - Open a connection</w:t>
+      </w:r>
+    </w:p>
+    <w:p>
+      <w:pPr>
+        <w:autoSpaceDE w:val="0"/>
+        <w:autoSpaceDN w:val="0"/>
+        <w:adjustRightInd w:val="0"/>
+        <w:spacing w:after="0" w:line="240" w:lineRule="auto"/>
+        <w:rPr>
+          <w:rFonts w:cstheme="minorHAnsi"/>
+        </w:rPr>
+      </w:pPr>
+      <w:r>
+        <w:rPr>
+          <w:rFonts w:cstheme="minorHAnsi"/>
+        </w:rPr>
+        <w:lastRenderedPageBreak/>
+        <w:tab/>
+      </w:r>
+      <w:r>
+        <w:rPr>
+          <w:rFonts w:cstheme="minorHAnsi"/>
+        </w:rPr>
+        <w:tab/>
+      </w:r>
+      <w:r>
+        <w:rPr>
+          <w:rFonts w:cstheme="minorHAnsi"/>
+        </w:rPr>
+        <w:tab/>
+        <w:t xml:space="preserve">conn = </w:t>
+      </w:r>
+      <w:proofErr w:type="spellStart"/>
+      <w:r>
+        <w:rPr>
+          <w:rFonts w:cstheme="minorHAnsi"/>
+        </w:rPr>
+        <w:t>DriverManager.getConnection</w:t>
+      </w:r>
+      <w:proofErr w:type="spellEnd"/>
+      <w:r>
+        <w:rPr>
+          <w:rFonts w:cstheme="minorHAnsi"/>
+        </w:rPr>
+        <w:t>(DB_URL, USER_NAME, PASSWORD);</w:t>
+      </w:r>
+    </w:p>
+    <w:p>
+      <w:pPr>
+        <w:autoSpaceDE w:val="0"/>
+        <w:autoSpaceDN w:val="0"/>
+        <w:adjustRightInd w:val="0"/>
+        <w:spacing w:after="0" w:line="240" w:lineRule="auto"/>
+        <w:rPr>
+          <w:rFonts w:cstheme="minorHAnsi"/>
+        </w:rPr>
+      </w:pPr>
+      <w:r>
+        <w:rPr>
+          <w:rFonts w:cstheme="minorHAnsi"/>
+        </w:rPr>
+        <w:tab/>
+      </w:r>
+      <w:r>
+        <w:rPr>
+          <w:rFonts w:cstheme="minorHAnsi"/>
+        </w:rPr>
+        <w:tab/>
+      </w:r>
+      <w:r>
+        <w:rPr>
+          <w:rFonts w:cstheme="minorHAnsi"/>
+        </w:rPr>
+        <w:tab/>
+      </w:r>
+      <w:proofErr w:type="spellStart"/>
+      <w:r>
+        <w:rPr>
+          <w:rFonts w:cstheme="minorHAnsi"/>
+        </w:rPr>
+        <w:t>System.out.println</w:t>
+      </w:r>
+      <w:proofErr w:type="spellEnd"/>
+      <w:r>
+        <w:rPr>
+          <w:rFonts w:cstheme="minorHAnsi"/>
+        </w:rPr>
+        <w:t>("STEP 2 COMPLETE - Connection obtained...");</w:t>
+      </w:r>
+    </w:p>
+    <w:p>
+      <w:pPr>
+        <w:autoSpaceDE w:val="0"/>
+        <w:autoSpaceDN w:val="0"/>
+        <w:adjustRightInd w:val="0"/>
+        <w:spacing w:after="0" w:line="240" w:lineRule="auto"/>
+        <w:rPr>
+          <w:rFonts w:cstheme="minorHAnsi"/>
+        </w:rPr>
+      </w:pPr>
+    </w:p>
+    <w:p>
+      <w:pPr>
+        <w:autoSpaceDE w:val="0"/>
+        <w:autoSpaceDN w:val="0"/>
+        <w:adjustRightInd w:val="0"/>
+        <w:spacing w:after="0" w:line="240" w:lineRule="auto"/>
+        <w:rPr>
+          <w:rFonts w:cstheme="minorHAnsi"/>
+        </w:rPr>
+      </w:pPr>
+      <w:r>
+        <w:rPr>
+          <w:rFonts w:cstheme="minorHAnsi"/>
+        </w:rPr>
+        <w:tab/>
+      </w:r>
+      <w:r>
+        <w:rPr>
+          <w:rFonts w:cstheme="minorHAnsi"/>
+        </w:rPr>
+        <w:tab/>
+      </w:r>
+      <w:r>
+        <w:rPr>
+          <w:rFonts w:cstheme="minorHAnsi"/>
+        </w:rPr>
+        <w:tab/>
+        <w:t>// STEP 3 - Create Statement object</w:t>
+      </w:r>
+    </w:p>
+    <w:p>
+      <w:pPr>
+        <w:autoSpaceDE w:val="0"/>
+        <w:autoSpaceDN w:val="0"/>
+        <w:adjustRightInd w:val="0"/>
+        <w:spacing w:after="0" w:line="240" w:lineRule="auto"/>
+        <w:rPr>
+          <w:rFonts w:cstheme="minorHAnsi"/>
+        </w:rPr>
+      </w:pPr>
+      <w:r>
+        <w:rPr>
+          <w:rFonts w:cstheme="minorHAnsi"/>
+        </w:rPr>
+        <w:tab/>
+      </w:r>
+      <w:r>
+        <w:rPr>
+          <w:rFonts w:cstheme="minorHAnsi"/>
+        </w:rPr>
+        <w:tab/>
+      </w:r>
+      <w:r>
+        <w:rPr>
+          <w:rFonts w:cstheme="minorHAnsi"/>
+        </w:rPr>
+        <w:tab/>
+      </w:r>
+      <w:proofErr w:type="spellStart"/>
+      <w:r>
+        <w:rPr>
+          <w:rFonts w:cstheme="minorHAnsi"/>
+        </w:rPr>
+        <w:t>stmt</w:t>
+      </w:r>
+      <w:proofErr w:type="spellEnd"/>
+      <w:r>
+        <w:rPr>
+          <w:rFonts w:cstheme="minorHAnsi"/>
+        </w:rPr>
+        <w:t xml:space="preserve"> = </w:t>
+      </w:r>
+      <w:proofErr w:type="spellStart"/>
+      <w:r>
+        <w:rPr>
+          <w:rFonts w:cstheme="minorHAnsi"/>
+        </w:rPr>
+        <w:t>conn.createStatement</w:t>
+      </w:r>
+      <w:proofErr w:type="spellEnd"/>
+      <w:r>
+        <w:rPr>
+          <w:rFonts w:cstheme="minorHAnsi"/>
+        </w:rPr>
+        <w:t>();</w:t>
+      </w:r>
+    </w:p>
+    <w:p>
+      <w:pPr>
+        <w:autoSpaceDE w:val="0"/>
+        <w:autoSpaceDN w:val="0"/>
+        <w:adjustRightInd w:val="0"/>
+        <w:spacing w:after="0" w:line="240" w:lineRule="auto"/>
+        <w:rPr>
+          <w:rFonts w:cstheme="minorHAnsi"/>
+        </w:rPr>
+      </w:pPr>
+      <w:r>
+        <w:rPr>
+          <w:rFonts w:cstheme="minorHAnsi"/>
+        </w:rPr>
+        <w:tab/>
+      </w:r>
+      <w:r>
+        <w:rPr>
+          <w:rFonts w:cstheme="minorHAnsi"/>
+        </w:rPr>
+        <w:tab/>
+      </w:r>
+      <w:r>
+        <w:rPr>
+          <w:rFonts w:cstheme="minorHAnsi"/>
+        </w:rPr>
+        <w:tab/>
+      </w:r>
+      <w:proofErr w:type="spellStart"/>
+      <w:r>
+        <w:rPr>
+          <w:rFonts w:cstheme="minorHAnsi"/>
+        </w:rPr>
+        <w:t>System.out.println</w:t>
+      </w:r>
+      <w:proofErr w:type="spellEnd"/>
+      <w:r>
+        <w:rPr>
+          <w:rFonts w:cstheme="minorHAnsi"/>
+        </w:rPr>
+        <w:t>("STEP 3 COMPLETE - Statement object created...");</w:t>
+      </w:r>
+    </w:p>
+    <w:p>
+      <w:pPr>
+        <w:autoSpaceDE w:val="0"/>
+        <w:autoSpaceDN w:val="0"/>
+        <w:adjustRightInd w:val="0"/>
+        <w:spacing w:after="0" w:line="240" w:lineRule="auto"/>
+        <w:rPr>
+          <w:rFonts w:cstheme="minorHAnsi"/>
+        </w:rPr>
+      </w:pPr>
+      <w:r>
+        <w:rPr>
+          <w:rFonts w:cstheme="minorHAnsi"/>
+        </w:rPr>
+        <w:tab/>
+      </w:r>
+      <w:r>
+        <w:rPr>
+          <w:rFonts w:cstheme="minorHAnsi"/>
+        </w:rPr>
+        <w:tab/>
+        <w:t>} catch (</w:t>
+      </w:r>
+      <w:proofErr w:type="spellStart"/>
+      <w:r>
+        <w:rPr>
+          <w:rFonts w:cstheme="minorHAnsi"/>
+        </w:rPr>
+        <w:t>ClassNotFoundException</w:t>
+      </w:r>
+      <w:proofErr w:type="spellEnd"/>
+      <w:r>
+        <w:rPr>
+          <w:rFonts w:cstheme="minorHAnsi"/>
+        </w:rPr>
+        <w:t xml:space="preserve"> e) {</w:t>
+      </w:r>
+    </w:p>
+    <w:p>
+      <w:pPr>
+        <w:autoSpaceDE w:val="0"/>
+        <w:autoSpaceDN w:val="0"/>
+        <w:adjustRightInd w:val="0"/>
+        <w:spacing w:after="0" w:line="240" w:lineRule="auto"/>
+        <w:rPr>
+          <w:rFonts w:cstheme="minorHAnsi"/>
+        </w:rPr>
+      </w:pPr>
+      <w:r>
+        <w:rPr>
+          <w:rFonts w:cstheme="minorHAnsi"/>
+        </w:rPr>
+        <w:tab/>
+      </w:r>
+      <w:r>
+        <w:rPr>
+          <w:rFonts w:cstheme="minorHAnsi"/>
+        </w:rPr>
+        <w:tab/>
+      </w:r>
+      <w:r>
+        <w:rPr>
+          <w:rFonts w:cstheme="minorHAnsi"/>
+        </w:rPr>
+        <w:tab/>
+      </w:r>
+      <w:proofErr w:type="spellStart"/>
+      <w:r>
+        <w:rPr>
+          <w:rFonts w:cstheme="minorHAnsi"/>
+        </w:rPr>
+        <w:t>System.out.print</w:t>
+      </w:r>
+      <w:proofErr w:type="spellEnd"/>
+      <w:r>
+        <w:rPr>
+          <w:rFonts w:cstheme="minorHAnsi"/>
+        </w:rPr>
+        <w:t>("Connection Error");</w:t>
+      </w:r>
+    </w:p>
+    <w:p>
+      <w:pPr>
+        <w:autoSpaceDE w:val="0"/>
+        <w:autoSpaceDN w:val="0"/>
+        <w:adjustRightInd w:val="0"/>
+        <w:spacing w:after="0" w:line="240" w:lineRule="auto"/>
+        <w:rPr>
+          <w:rFonts w:cstheme="minorHAnsi"/>
+        </w:rPr>
+      </w:pPr>
+      <w:r>
+        <w:rPr>
+          <w:rFonts w:cstheme="minorHAnsi"/>
+        </w:rPr>
+        <w:tab/>
+      </w:r>
+      <w:r>
+        <w:rPr>
+          <w:rFonts w:cstheme="minorHAnsi"/>
+        </w:rPr>
+        <w:tab/>
+      </w:r>
+      <w:r>
+        <w:rPr>
+          <w:rFonts w:cstheme="minorHAnsi"/>
+        </w:rPr>
+        <w:tab/>
+        <w:t>//</w:t>
+      </w:r>
+      <w:proofErr w:type="spellStart"/>
+      <w:r>
+        <w:rPr>
+          <w:rFonts w:cstheme="minorHAnsi"/>
+        </w:rPr>
+        <w:t>JOptionPane.showMessageDialog</w:t>
+      </w:r>
+      <w:proofErr w:type="spellEnd"/>
+      <w:r>
+        <w:rPr>
+          <w:rFonts w:cstheme="minorHAnsi"/>
+        </w:rPr>
         <w:t>(</w:t>
       </w:r>
-      <w:proofErr w:type="gramEnd"/>
-      <w:r>
-        <w:rPr>
-          <w:rFonts w:cstheme="minorHAnsi"/>
-        </w:rPr>
-        <w:t>JDBC_DRIVER);</w:t>
-      </w:r>
-    </w:p>
-    <w:p>
-      <w:pPr>
-        <w:autoSpaceDE w:val="0"/>
-        <w:autoSpaceDN w:val="0"/>
-        <w:adjustRightInd w:val="0"/>
-        <w:spacing w:after="0" w:line="240" w:lineRule="auto"/>
-        <w:rPr>
-          <w:rFonts w:cstheme="minorHAnsi"/>
-        </w:rPr>
-      </w:pPr>
-      <w:r>
-        <w:rPr>
-          <w:rFonts w:cstheme="minorHAnsi"/>
-        </w:rPr>
-        <w:tab/>
-      </w:r>
-      <w:r>
-        <w:rPr>
-          <w:rFonts w:cstheme="minorHAnsi"/>
-        </w:rPr>
-        <w:tab/>
-      </w:r>
-      <w:r>
-        <w:rPr>
-          <w:rFonts w:cstheme="minorHAnsi"/>
-        </w:rPr>
-        <w:tab/>
-      </w:r>
-      <w:proofErr w:type="spellStart"/>
-      <w:proofErr w:type="gramStart"/>
+      <w:proofErr w:type="spellStart"/>
+      <w:r>
+        <w:rPr>
+          <w:rFonts w:cstheme="minorHAnsi"/>
+        </w:rPr>
+        <w:t>null,"Could</w:t>
+      </w:r>
+      <w:proofErr w:type="spellEnd"/>
+      <w:r>
+        <w:rPr>
+          <w:rFonts w:cstheme="minorHAnsi"/>
+        </w:rPr>
+        <w:t xml:space="preserve"> not load driver.\n" + </w:t>
+      </w:r>
+      <w:proofErr w:type="spellStart"/>
+      <w:r>
+        <w:rPr>
+          <w:rFonts w:cstheme="minorHAnsi"/>
+        </w:rPr>
+        <w:t>e.getMessage</w:t>
+      </w:r>
+      <w:proofErr w:type="spellEnd"/>
+      <w:r>
+        <w:rPr>
+          <w:rFonts w:cstheme="minorHAnsi"/>
+        </w:rPr>
+        <w:t>());</w:t>
+      </w:r>
+    </w:p>
+    <w:p>
+      <w:pPr>
+        <w:autoSpaceDE w:val="0"/>
+        <w:autoSpaceDN w:val="0"/>
+        <w:adjustRightInd w:val="0"/>
+        <w:spacing w:after="0" w:line="240" w:lineRule="auto"/>
+        <w:rPr>
+          <w:rFonts w:cstheme="minorHAnsi"/>
+        </w:rPr>
+      </w:pPr>
+      <w:r>
+        <w:rPr>
+          <w:rFonts w:cstheme="minorHAnsi"/>
+        </w:rPr>
+        <w:tab/>
+      </w:r>
+      <w:r>
+        <w:rPr>
+          <w:rFonts w:cstheme="minorHAnsi"/>
+        </w:rPr>
+        <w:tab/>
+        <w:t>} catch (</w:t>
+      </w:r>
+      <w:proofErr w:type="spellStart"/>
+      <w:r>
+        <w:rPr>
+          <w:rFonts w:cstheme="minorHAnsi"/>
+        </w:rPr>
+        <w:t>SQLException</w:t>
+      </w:r>
+      <w:proofErr w:type="spellEnd"/>
+      <w:r>
+        <w:rPr>
+          <w:rFonts w:cstheme="minorHAnsi"/>
+        </w:rPr>
+        <w:t xml:space="preserve"> e) {</w:t>
+      </w:r>
+    </w:p>
+    <w:p>
+      <w:pPr>
+        <w:autoSpaceDE w:val="0"/>
+        <w:autoSpaceDN w:val="0"/>
+        <w:adjustRightInd w:val="0"/>
+        <w:spacing w:after="0" w:line="240" w:lineRule="auto"/>
+        <w:rPr>
+          <w:rFonts w:cstheme="minorHAnsi"/>
+        </w:rPr>
+      </w:pPr>
+      <w:r>
+        <w:rPr>
+          <w:rFonts w:cstheme="minorHAnsi"/>
+        </w:rPr>
+        <w:tab/>
+      </w:r>
+      <w:r>
+        <w:rPr>
+          <w:rFonts w:cstheme="minorHAnsi"/>
+        </w:rPr>
+        <w:tab/>
+      </w:r>
+      <w:r>
+        <w:rPr>
+          <w:rFonts w:cstheme="minorHAnsi"/>
+        </w:rPr>
+        <w:tab/>
+      </w:r>
+      <w:proofErr w:type="spellStart"/>
+      <w:r>
+        <w:rPr>
+          <w:rFonts w:cstheme="minorHAnsi"/>
+        </w:rPr>
+        <w:t>System.out.print</w:t>
+      </w:r>
+      <w:proofErr w:type="spellEnd"/>
+      <w:r>
+        <w:rPr>
+          <w:rFonts w:cstheme="minorHAnsi"/>
+        </w:rPr>
+        <w:t>("Connection Error");</w:t>
+      </w:r>
+    </w:p>
+    <w:p>
+      <w:pPr>
+        <w:autoSpaceDE w:val="0"/>
+        <w:autoSpaceDN w:val="0"/>
+        <w:adjustRightInd w:val="0"/>
+        <w:spacing w:after="0" w:line="240" w:lineRule="auto"/>
+        <w:rPr>
+          <w:rFonts w:cstheme="minorHAnsi"/>
+        </w:rPr>
+      </w:pPr>
+      <w:r>
+        <w:rPr>
+          <w:rFonts w:cstheme="minorHAnsi"/>
+        </w:rPr>
+        <w:tab/>
+      </w:r>
+      <w:r>
+        <w:rPr>
+          <w:rFonts w:cstheme="minorHAnsi"/>
+        </w:rPr>
+        <w:tab/>
+      </w:r>
+      <w:r>
+        <w:rPr>
+          <w:rFonts w:cstheme="minorHAnsi"/>
+        </w:rPr>
+        <w:tab/>
+        <w:t>//</w:t>
+      </w:r>
+      <w:proofErr w:type="spellStart"/>
+      <w:r>
+        <w:rPr>
+          <w:rFonts w:cstheme="minorHAnsi"/>
+        </w:rPr>
+        <w:t>JOptionPane.showMessageDialog</w:t>
+      </w:r>
+      <w:proofErr w:type="spellEnd"/>
+      <w:r>
+        <w:rPr>
+          <w:rFonts w:cstheme="minorHAnsi"/>
+        </w:rPr>
+        <w:t>(</w:t>
+      </w:r>
+      <w:proofErr w:type="spellStart"/>
+      <w:r>
+        <w:rPr>
+          <w:rFonts w:cstheme="minorHAnsi"/>
+        </w:rPr>
+        <w:t>null,"Problem</w:t>
+      </w:r>
+      <w:proofErr w:type="spellEnd"/>
+      <w:r>
+        <w:rPr>
+          <w:rFonts w:cstheme="minorHAnsi"/>
+        </w:rPr>
+        <w:t xml:space="preserve"> with SQL.\n" + </w:t>
+      </w:r>
+      <w:proofErr w:type="spellStart"/>
+      <w:r>
+        <w:rPr>
+          <w:rFonts w:cstheme="minorHAnsi"/>
+        </w:rPr>
+        <w:t>e.getMessage</w:t>
+      </w:r>
+      <w:proofErr w:type="spellEnd"/>
+      <w:r>
+        <w:rPr>
+          <w:rFonts w:cstheme="minorHAnsi"/>
+        </w:rPr>
+        <w:t>());</w:t>
+      </w:r>
+    </w:p>
+    <w:p>
+      <w:pPr>
+        <w:autoSpaceDE w:val="0"/>
+        <w:autoSpaceDN w:val="0"/>
+        <w:adjustRightInd w:val="0"/>
+        <w:spacing w:after="0" w:line="240" w:lineRule="auto"/>
+        <w:rPr>
+          <w:rFonts w:cstheme="minorHAnsi"/>
+        </w:rPr>
+      </w:pPr>
+      <w:r>
+        <w:rPr>
+          <w:rFonts w:cstheme="minorHAnsi"/>
+        </w:rPr>
+        <w:tab/>
+      </w:r>
+      <w:r>
+        <w:rPr>
+          <w:rFonts w:cstheme="minorHAnsi"/>
+        </w:rPr>
+        <w:tab/>
+        <w:t>}</w:t>
+      </w:r>
+    </w:p>
+    <w:p>
+      <w:pPr>
+        <w:autoSpaceDE w:val="0"/>
+        <w:autoSpaceDN w:val="0"/>
+        <w:adjustRightInd w:val="0"/>
+        <w:spacing w:after="0" w:line="240" w:lineRule="auto"/>
+        <w:rPr>
+          <w:rFonts w:cstheme="minorHAnsi"/>
+        </w:rPr>
+      </w:pPr>
+    </w:p>
+    <w:p>
+      <w:pPr>
+        <w:autoSpaceDE w:val="0"/>
+        <w:autoSpaceDN w:val="0"/>
+        <w:adjustRightInd w:val="0"/>
+        <w:spacing w:after="0" w:line="240" w:lineRule="auto"/>
+        <w:rPr>
+          <w:rFonts w:cstheme="minorHAnsi"/>
+        </w:rPr>
+      </w:pPr>
+      <w:r>
+        <w:rPr>
+          <w:rFonts w:cstheme="minorHAnsi"/>
+        </w:rPr>
+        <w:tab/>
+        <w:t>}</w:t>
+      </w:r>
+    </w:p>
+    <w:p>
+      <w:pPr>
+        <w:autoSpaceDE w:val="0"/>
+        <w:autoSpaceDN w:val="0"/>
+        <w:adjustRightInd w:val="0"/>
+        <w:spacing w:after="0" w:line="240" w:lineRule="auto"/>
+        <w:rPr>
+          <w:rFonts w:cstheme="minorHAnsi"/>
+        </w:rPr>
+      </w:pPr>
+    </w:p>
+    <w:p>
+      <w:pPr>
+        <w:autoSpaceDE w:val="0"/>
+        <w:autoSpaceDN w:val="0"/>
+        <w:adjustRightInd w:val="0"/>
+        <w:spacing w:after="0" w:line="240" w:lineRule="auto"/>
+        <w:rPr>
+          <w:rFonts w:cstheme="minorHAnsi"/>
+        </w:rPr>
+      </w:pPr>
+      <w:r>
+        <w:rPr>
+          <w:rFonts w:cstheme="minorHAnsi"/>
+        </w:rPr>
+        <w:tab/>
+        <w:t>// connect and do query</w:t>
+      </w:r>
+    </w:p>
+    <w:p>
+      <w:pPr>
+        <w:autoSpaceDE w:val="0"/>
+        <w:autoSpaceDN w:val="0"/>
+        <w:adjustRightInd w:val="0"/>
+        <w:spacing w:after="0" w:line="240" w:lineRule="auto"/>
+        <w:rPr>
+          <w:rFonts w:cstheme="minorHAnsi"/>
+        </w:rPr>
+      </w:pPr>
+      <w:r>
+        <w:rPr>
+          <w:rFonts w:cstheme="minorHAnsi"/>
+        </w:rPr>
+        <w:tab/>
+        <w:t xml:space="preserve">public void </w:t>
+      </w:r>
+      <w:proofErr w:type="spellStart"/>
+      <w:r>
+        <w:rPr>
+          <w:rFonts w:cstheme="minorHAnsi"/>
+        </w:rPr>
+        <w:t>doQuery</w:t>
+      </w:r>
+      <w:proofErr w:type="spellEnd"/>
+      <w:r>
+        <w:rPr>
+          <w:rFonts w:cstheme="minorHAnsi"/>
+        </w:rPr>
+        <w:t>(String query) {</w:t>
+      </w:r>
+    </w:p>
+    <w:p>
+      <w:pPr>
+        <w:autoSpaceDE w:val="0"/>
+        <w:autoSpaceDN w:val="0"/>
+        <w:adjustRightInd w:val="0"/>
+        <w:spacing w:after="0" w:line="240" w:lineRule="auto"/>
+        <w:rPr>
+          <w:rFonts w:cstheme="minorHAnsi"/>
+        </w:rPr>
+      </w:pPr>
+    </w:p>
+    <w:p>
+      <w:pPr>
+        <w:autoSpaceDE w:val="0"/>
+        <w:autoSpaceDN w:val="0"/>
+        <w:adjustRightInd w:val="0"/>
+        <w:spacing w:after="0" w:line="240" w:lineRule="auto"/>
+        <w:rPr>
+          <w:rFonts w:cstheme="minorHAnsi"/>
+        </w:rPr>
+      </w:pPr>
+      <w:r>
+        <w:rPr>
+          <w:rFonts w:cstheme="minorHAnsi"/>
+        </w:rPr>
+        <w:tab/>
+      </w:r>
+      <w:r>
+        <w:rPr>
+          <w:rFonts w:cstheme="minorHAnsi"/>
+        </w:rPr>
+        <w:tab/>
+        <w:t>try {</w:t>
+      </w:r>
+    </w:p>
+    <w:p>
+      <w:pPr>
+        <w:autoSpaceDE w:val="0"/>
+        <w:autoSpaceDN w:val="0"/>
+        <w:adjustRightInd w:val="0"/>
+        <w:spacing w:after="0" w:line="240" w:lineRule="auto"/>
+        <w:rPr>
+          <w:rFonts w:cstheme="minorHAnsi"/>
+        </w:rPr>
+      </w:pPr>
+      <w:r>
+        <w:rPr>
+          <w:rFonts w:cstheme="minorHAnsi"/>
+        </w:rPr>
+        <w:tab/>
+      </w:r>
+      <w:r>
+        <w:rPr>
+          <w:rFonts w:cstheme="minorHAnsi"/>
+        </w:rPr>
+        <w:tab/>
+      </w:r>
+      <w:r>
+        <w:rPr>
+          <w:rFonts w:cstheme="minorHAnsi"/>
+        </w:rPr>
+        <w:tab/>
+      </w:r>
+      <w:proofErr w:type="spellStart"/>
+      <w:r>
+        <w:rPr>
+          <w:rFonts w:cstheme="minorHAnsi"/>
+        </w:rPr>
+        <w:t>java.lang.Class.forName</w:t>
+      </w:r>
+      <w:proofErr w:type="spellEnd"/>
+      <w:r>
+        <w:rPr>
+          <w:rFonts w:cstheme="minorHAnsi"/>
+        </w:rPr>
+        <w:t>(JDBC_DRIVER);</w:t>
+      </w:r>
+    </w:p>
+    <w:p>
+      <w:pPr>
+        <w:autoSpaceDE w:val="0"/>
+        <w:autoSpaceDN w:val="0"/>
+        <w:adjustRightInd w:val="0"/>
+        <w:spacing w:after="0" w:line="240" w:lineRule="auto"/>
+        <w:rPr>
+          <w:rFonts w:cstheme="minorHAnsi"/>
+        </w:rPr>
+      </w:pPr>
+      <w:r>
+        <w:rPr>
+          <w:rFonts w:cstheme="minorHAnsi"/>
+        </w:rPr>
+        <w:tab/>
+      </w:r>
+      <w:r>
+        <w:rPr>
+          <w:rFonts w:cstheme="minorHAnsi"/>
+        </w:rPr>
+        <w:tab/>
+      </w:r>
+      <w:r>
+        <w:rPr>
+          <w:rFonts w:cstheme="minorHAnsi"/>
+        </w:rPr>
+        <w:tab/>
+      </w:r>
+      <w:proofErr w:type="spellStart"/>
       <w:r>
         <w:rPr>
           <w:rFonts w:cstheme="minorHAnsi"/>
@@ -1744,94 +2744,214 @@
         <w:rPr>
           <w:rFonts w:cstheme="minorHAnsi"/>
         </w:rPr>
-        <w:t>(</w:t>
-      </w:r>
-      <w:proofErr w:type="gramEnd"/>
-      <w:r>
-        <w:rPr>
-          <w:rFonts w:cstheme="minorHAnsi"/>
-        </w:rPr>
-        <w:t>"STEP 1 COMPLETE - Driver Registered...");</w:t>
-      </w:r>
-    </w:p>
-    <w:p>
-      <w:pPr>
-        <w:autoSpaceDE w:val="0"/>
-        <w:autoSpaceDN w:val="0"/>
-        <w:adjustRightInd w:val="0"/>
-        <w:spacing w:after="0" w:line="240" w:lineRule="auto"/>
-        <w:rPr>
-          <w:rFonts w:cstheme="minorHAnsi"/>
-        </w:rPr>
-      </w:pPr>
-    </w:p>
-    <w:p>
-      <w:pPr>
-        <w:autoSpaceDE w:val="0"/>
-        <w:autoSpaceDN w:val="0"/>
-        <w:adjustRightInd w:val="0"/>
-        <w:spacing w:after="0" w:line="240" w:lineRule="auto"/>
-        <w:rPr>
-          <w:rFonts w:cstheme="minorHAnsi"/>
-        </w:rPr>
-      </w:pPr>
-      <w:r>
-        <w:rPr>
-          <w:rFonts w:cstheme="minorHAnsi"/>
-        </w:rPr>
-        <w:tab/>
-      </w:r>
-      <w:r>
-        <w:rPr>
-          <w:rFonts w:cstheme="minorHAnsi"/>
-        </w:rPr>
-        <w:tab/>
-      </w:r>
-      <w:r>
-        <w:rPr>
-          <w:rFonts w:cstheme="minorHAnsi"/>
-        </w:rPr>
-        <w:tab/>
-        <w:t>// STEP 2 - Open a connection</w:t>
-      </w:r>
-    </w:p>
-    <w:p>
-      <w:pPr>
-        <w:autoSpaceDE w:val="0"/>
-        <w:autoSpaceDN w:val="0"/>
-        <w:adjustRightInd w:val="0"/>
-        <w:spacing w:after="0" w:line="240" w:lineRule="auto"/>
-        <w:rPr>
-          <w:rFonts w:cstheme="minorHAnsi"/>
-        </w:rPr>
-      </w:pPr>
-      <w:r>
-        <w:rPr>
-          <w:rFonts w:cstheme="minorHAnsi"/>
-        </w:rPr>
-        <w:lastRenderedPageBreak/>
-        <w:tab/>
-      </w:r>
-      <w:r>
-        <w:rPr>
-          <w:rFonts w:cstheme="minorHAnsi"/>
-        </w:rPr>
-        <w:tab/>
-      </w:r>
-      <w:r>
-        <w:rPr>
-          <w:rFonts w:cstheme="minorHAnsi"/>
-        </w:rPr>
-        <w:tab/>
-      </w:r>
-      <w:proofErr w:type="gramStart"/>
-      <w:r>
-        <w:rPr>
-          <w:rFonts w:cstheme="minorHAnsi"/>
-        </w:rPr>
-        <w:t>conn</w:t>
-      </w:r>
-      <w:proofErr w:type="gramEnd"/>
+        <w:t>("STEP 1 COMPLETE - Driver Registered...");</w:t>
+      </w:r>
+    </w:p>
+    <w:p>
+      <w:pPr>
+        <w:autoSpaceDE w:val="0"/>
+        <w:autoSpaceDN w:val="0"/>
+        <w:adjustRightInd w:val="0"/>
+        <w:spacing w:after="0" w:line="240" w:lineRule="auto"/>
+        <w:rPr>
+          <w:rFonts w:cstheme="minorHAnsi"/>
+        </w:rPr>
+      </w:pPr>
+    </w:p>
+    <w:p>
+      <w:pPr>
+        <w:autoSpaceDE w:val="0"/>
+        <w:autoSpaceDN w:val="0"/>
+        <w:adjustRightInd w:val="0"/>
+        <w:spacing w:after="0" w:line="240" w:lineRule="auto"/>
+        <w:rPr>
+          <w:rFonts w:cstheme="minorHAnsi"/>
+        </w:rPr>
+      </w:pPr>
+      <w:r>
+        <w:rPr>
+          <w:rFonts w:cstheme="minorHAnsi"/>
+        </w:rPr>
+        <w:tab/>
+      </w:r>
+      <w:r>
+        <w:rPr>
+          <w:rFonts w:cstheme="minorHAnsi"/>
+        </w:rPr>
+        <w:tab/>
+      </w:r>
+      <w:r>
+        <w:rPr>
+          <w:rFonts w:cstheme="minorHAnsi"/>
+        </w:rPr>
+        <w:tab/>
+        <w:t>// STEP 1 - Open a connection</w:t>
+      </w:r>
+    </w:p>
+    <w:p>
+      <w:pPr>
+        <w:autoSpaceDE w:val="0"/>
+        <w:autoSpaceDN w:val="0"/>
+        <w:adjustRightInd w:val="0"/>
+        <w:spacing w:after="0" w:line="240" w:lineRule="auto"/>
+        <w:rPr>
+          <w:rFonts w:cstheme="minorHAnsi"/>
+        </w:rPr>
+      </w:pPr>
+      <w:r>
+        <w:rPr>
+          <w:rFonts w:cstheme="minorHAnsi"/>
+        </w:rPr>
+        <w:tab/>
+      </w:r>
+      <w:r>
+        <w:rPr>
+          <w:rFonts w:cstheme="minorHAnsi"/>
+        </w:rPr>
+        <w:tab/>
+      </w:r>
+      <w:r>
+        <w:rPr>
+          <w:rFonts w:cstheme="minorHAnsi"/>
+        </w:rPr>
+        <w:tab/>
+        <w:t xml:space="preserve">conn = </w:t>
+      </w:r>
+      <w:proofErr w:type="spellStart"/>
+      <w:r>
+        <w:rPr>
+          <w:rFonts w:cstheme="minorHAnsi"/>
+        </w:rPr>
+        <w:t>DriverManager.getConnection</w:t>
+      </w:r>
+      <w:proofErr w:type="spellEnd"/>
+      <w:r>
+        <w:rPr>
+          <w:rFonts w:cstheme="minorHAnsi"/>
+        </w:rPr>
+        <w:t>(DB_URL, USER_NAME, PASSWORD);</w:t>
+      </w:r>
+    </w:p>
+    <w:p>
+      <w:pPr>
+        <w:autoSpaceDE w:val="0"/>
+        <w:autoSpaceDN w:val="0"/>
+        <w:adjustRightInd w:val="0"/>
+        <w:spacing w:after="0" w:line="240" w:lineRule="auto"/>
+        <w:rPr>
+          <w:rFonts w:cstheme="minorHAnsi"/>
+        </w:rPr>
+      </w:pPr>
+      <w:r>
+        <w:rPr>
+          <w:rFonts w:cstheme="minorHAnsi"/>
+        </w:rPr>
+        <w:tab/>
+      </w:r>
+      <w:r>
+        <w:rPr>
+          <w:rFonts w:cstheme="minorHAnsi"/>
+        </w:rPr>
+        <w:tab/>
+      </w:r>
+      <w:r>
+        <w:rPr>
+          <w:rFonts w:cstheme="minorHAnsi"/>
+        </w:rPr>
+        <w:tab/>
+      </w:r>
+      <w:proofErr w:type="spellStart"/>
+      <w:r>
+        <w:rPr>
+          <w:rFonts w:cstheme="minorHAnsi"/>
+        </w:rPr>
+        <w:t>System.out.println</w:t>
+      </w:r>
+      <w:proofErr w:type="spellEnd"/>
+      <w:r>
+        <w:rPr>
+          <w:rFonts w:cstheme="minorHAnsi"/>
+        </w:rPr>
+        <w:t>("STEP 2 COMPLETE - Connection obtained...");</w:t>
+      </w:r>
+    </w:p>
+    <w:p>
+      <w:pPr>
+        <w:autoSpaceDE w:val="0"/>
+        <w:autoSpaceDN w:val="0"/>
+        <w:adjustRightInd w:val="0"/>
+        <w:spacing w:after="0" w:line="240" w:lineRule="auto"/>
+        <w:rPr>
+          <w:rFonts w:cstheme="minorHAnsi"/>
+        </w:rPr>
+      </w:pPr>
+    </w:p>
+    <w:p>
+      <w:pPr>
+        <w:autoSpaceDE w:val="0"/>
+        <w:autoSpaceDN w:val="0"/>
+        <w:adjustRightInd w:val="0"/>
+        <w:spacing w:after="0" w:line="240" w:lineRule="auto"/>
+        <w:rPr>
+          <w:rFonts w:cstheme="minorHAnsi"/>
+        </w:rPr>
+      </w:pPr>
+      <w:r>
+        <w:rPr>
+          <w:rFonts w:cstheme="minorHAnsi"/>
+        </w:rPr>
+        <w:tab/>
+      </w:r>
+      <w:r>
+        <w:rPr>
+          <w:rFonts w:cstheme="minorHAnsi"/>
+        </w:rPr>
+        <w:tab/>
+      </w:r>
+      <w:r>
+        <w:rPr>
+          <w:rFonts w:cstheme="minorHAnsi"/>
+        </w:rPr>
+        <w:tab/>
+        <w:t>// STEP 2 - Create Statement object</w:t>
+      </w:r>
+    </w:p>
+    <w:p>
+      <w:pPr>
+        <w:autoSpaceDE w:val="0"/>
+        <w:autoSpaceDN w:val="0"/>
+        <w:adjustRightInd w:val="0"/>
+        <w:spacing w:after="0" w:line="240" w:lineRule="auto"/>
+        <w:rPr>
+          <w:rFonts w:cstheme="minorHAnsi"/>
+        </w:rPr>
+      </w:pPr>
+      <w:r>
+        <w:rPr>
+          <w:rFonts w:cstheme="minorHAnsi"/>
+        </w:rPr>
+        <w:tab/>
+      </w:r>
+      <w:r>
+        <w:rPr>
+          <w:rFonts w:cstheme="minorHAnsi"/>
+        </w:rPr>
+        <w:tab/>
+      </w:r>
+      <w:r>
+        <w:rPr>
+          <w:rFonts w:cstheme="minorHAnsi"/>
+        </w:rPr>
+        <w:tab/>
+      </w:r>
+      <w:proofErr w:type="spellStart"/>
+      <w:r>
+        <w:rPr>
+          <w:rFonts w:cstheme="minorHAnsi"/>
+        </w:rPr>
+        <w:t>stmt</w:t>
+      </w:r>
+      <w:proofErr w:type="spellEnd"/>
       <w:r>
         <w:rPr>
           <w:rFonts w:cstheme="minorHAnsi"/>
@@ -1843,46 +2963,45 @@
         <w:rPr>
           <w:rFonts w:cstheme="minorHAnsi"/>
         </w:rPr>
-        <w:t>DriverManager.getConnection</w:t>
-      </w:r>
-      <w:proofErr w:type="spellEnd"/>
-      <w:r>
-        <w:rPr>
-          <w:rFonts w:cstheme="minorHAnsi"/>
-        </w:rPr>
-        <w:t>(DB_URL, USER_NAME, PASSWORD);</w:t>
-      </w:r>
-    </w:p>
-    <w:p>
-      <w:pPr>
-        <w:autoSpaceDE w:val="0"/>
-        <w:autoSpaceDN w:val="0"/>
-        <w:adjustRightInd w:val="0"/>
-        <w:spacing w:after="0" w:line="240" w:lineRule="auto"/>
-        <w:rPr>
-          <w:rFonts w:cstheme="minorHAnsi"/>
-        </w:rPr>
-      </w:pPr>
-      <w:r>
-        <w:rPr>
-          <w:rFonts w:cstheme="minorHAnsi"/>
-        </w:rPr>
-        <w:tab/>
-      </w:r>
-      <w:r>
-        <w:rPr>
-          <w:rFonts w:cstheme="minorHAnsi"/>
-        </w:rPr>
-        <w:tab/>
-      </w:r>
-      <w:r>
-        <w:rPr>
-          <w:rFonts w:cstheme="minorHAnsi"/>
-        </w:rPr>
-        <w:tab/>
-      </w:r>
-      <w:proofErr w:type="spellStart"/>
-      <w:proofErr w:type="gramStart"/>
+        <w:t>conn.createStatement</w:t>
+      </w:r>
+      <w:proofErr w:type="spellEnd"/>
+      <w:r>
+        <w:rPr>
+          <w:rFonts w:cstheme="minorHAnsi"/>
+        </w:rPr>
+        <w:t>();</w:t>
+      </w:r>
+    </w:p>
+    <w:p>
+      <w:pPr>
+        <w:autoSpaceDE w:val="0"/>
+        <w:autoSpaceDN w:val="0"/>
+        <w:adjustRightInd w:val="0"/>
+        <w:spacing w:after="0" w:line="240" w:lineRule="auto"/>
+        <w:rPr>
+          <w:rFonts w:cstheme="minorHAnsi"/>
+        </w:rPr>
+      </w:pPr>
+      <w:r>
+        <w:rPr>
+          <w:rFonts w:cstheme="minorHAnsi"/>
+        </w:rPr>
+        <w:tab/>
+      </w:r>
+      <w:r>
+        <w:rPr>
+          <w:rFonts w:cstheme="minorHAnsi"/>
+        </w:rPr>
+        <w:tab/>
+      </w:r>
+      <w:r>
+        <w:rPr>
+          <w:rFonts w:cstheme="minorHAnsi"/>
+        </w:rPr>
+        <w:tab/>
+      </w:r>
+      <w:proofErr w:type="spellStart"/>
       <w:r>
         <w:rPr>
           <w:rFonts w:cstheme="minorHAnsi"/>
@@ -1894,146 +3013,49 @@
         <w:rPr>
           <w:rFonts w:cstheme="minorHAnsi"/>
         </w:rPr>
-        <w:t>(</w:t>
-      </w:r>
-      <w:proofErr w:type="gramEnd"/>
-      <w:r>
-        <w:rPr>
-          <w:rFonts w:cstheme="minorHAnsi"/>
-        </w:rPr>
-        <w:t>"STEP 2 COMPLETE - Connection obtained...");</w:t>
-      </w:r>
-    </w:p>
-    <w:p>
-      <w:pPr>
-        <w:autoSpaceDE w:val="0"/>
-        <w:autoSpaceDN w:val="0"/>
-        <w:adjustRightInd w:val="0"/>
-        <w:spacing w:after="0" w:line="240" w:lineRule="auto"/>
-        <w:rPr>
-          <w:rFonts w:cstheme="minorHAnsi"/>
-        </w:rPr>
-      </w:pPr>
-    </w:p>
-    <w:p>
-      <w:pPr>
-        <w:autoSpaceDE w:val="0"/>
-        <w:autoSpaceDN w:val="0"/>
-        <w:adjustRightInd w:val="0"/>
-        <w:spacing w:after="0" w:line="240" w:lineRule="auto"/>
-        <w:rPr>
-          <w:rFonts w:cstheme="minorHAnsi"/>
-        </w:rPr>
-      </w:pPr>
-      <w:r>
-        <w:rPr>
-          <w:rFonts w:cstheme="minorHAnsi"/>
-        </w:rPr>
-        <w:tab/>
-      </w:r>
-      <w:r>
-        <w:rPr>
-          <w:rFonts w:cstheme="minorHAnsi"/>
-        </w:rPr>
-        <w:tab/>
-      </w:r>
-      <w:r>
-        <w:rPr>
-          <w:rFonts w:cstheme="minorHAnsi"/>
-        </w:rPr>
-        <w:tab/>
-        <w:t>// STEP 3 - Create Statement object</w:t>
-      </w:r>
-    </w:p>
-    <w:p>
-      <w:pPr>
-        <w:autoSpaceDE w:val="0"/>
-        <w:autoSpaceDN w:val="0"/>
-        <w:adjustRightInd w:val="0"/>
-        <w:spacing w:after="0" w:line="240" w:lineRule="auto"/>
-        <w:rPr>
-          <w:rFonts w:cstheme="minorHAnsi"/>
-        </w:rPr>
-      </w:pPr>
-      <w:r>
-        <w:rPr>
-          <w:rFonts w:cstheme="minorHAnsi"/>
-        </w:rPr>
-        <w:tab/>
-      </w:r>
-      <w:r>
-        <w:rPr>
-          <w:rFonts w:cstheme="minorHAnsi"/>
-        </w:rPr>
-        <w:tab/>
-      </w:r>
-      <w:r>
-        <w:rPr>
-          <w:rFonts w:cstheme="minorHAnsi"/>
-        </w:rPr>
-        <w:tab/>
-      </w:r>
-      <w:proofErr w:type="spellStart"/>
-      <w:proofErr w:type="gramStart"/>
-      <w:r>
-        <w:rPr>
-          <w:rFonts w:cstheme="minorHAnsi"/>
-        </w:rPr>
-        <w:t>stmt</w:t>
-      </w:r>
-      <w:proofErr w:type="spellEnd"/>
-      <w:proofErr w:type="gramEnd"/>
-      <w:r>
-        <w:rPr>
-          <w:rFonts w:cstheme="minorHAnsi"/>
-        </w:rPr>
-        <w:t xml:space="preserve"> = </w:t>
-      </w:r>
-      <w:proofErr w:type="spellStart"/>
-      <w:r>
-        <w:rPr>
-          <w:rFonts w:cstheme="minorHAnsi"/>
-        </w:rPr>
-        <w:t>conn.createStatement</w:t>
-      </w:r>
-      <w:proofErr w:type="spellEnd"/>
-      <w:r>
-        <w:rPr>
-          <w:rFonts w:cstheme="minorHAnsi"/>
-        </w:rPr>
-        <w:t>();</w:t>
-      </w:r>
-    </w:p>
-    <w:p>
-      <w:pPr>
-        <w:autoSpaceDE w:val="0"/>
-        <w:autoSpaceDN w:val="0"/>
-        <w:adjustRightInd w:val="0"/>
-        <w:spacing w:after="0" w:line="240" w:lineRule="auto"/>
-        <w:rPr>
-          <w:rFonts w:cstheme="minorHAnsi"/>
-        </w:rPr>
-      </w:pPr>
-      <w:r>
-        <w:rPr>
-          <w:rFonts w:cstheme="minorHAnsi"/>
-        </w:rPr>
-        <w:tab/>
-      </w:r>
-      <w:r>
-        <w:rPr>
-          <w:rFonts w:cstheme="minorHAnsi"/>
-        </w:rPr>
-        <w:tab/>
-      </w:r>
-      <w:r>
-        <w:rPr>
-          <w:rFonts w:cstheme="minorHAnsi"/>
-        </w:rPr>
-        <w:tab/>
-      </w:r>
-      <w:proofErr w:type="spellStart"/>
-      <w:proofErr w:type="gramStart"/>
+        <w:t>("STEP 3 COMPLETE - Statement object created...");</w:t>
+      </w:r>
+    </w:p>
+    <w:p>
+      <w:pPr>
+        <w:autoSpaceDE w:val="0"/>
+        <w:autoSpaceDN w:val="0"/>
+        <w:adjustRightInd w:val="0"/>
+        <w:spacing w:after="0" w:line="240" w:lineRule="auto"/>
+        <w:rPr>
+          <w:rFonts w:cstheme="minorHAnsi"/>
+        </w:rPr>
+      </w:pPr>
+    </w:p>
+    <w:p>
+      <w:pPr>
+        <w:autoSpaceDE w:val="0"/>
+        <w:autoSpaceDN w:val="0"/>
+        <w:adjustRightInd w:val="0"/>
+        <w:spacing w:after="0" w:line="240" w:lineRule="auto"/>
+        <w:rPr>
+          <w:rFonts w:cstheme="minorHAnsi"/>
+        </w:rPr>
+      </w:pPr>
+      <w:r>
+        <w:rPr>
+          <w:rFonts w:cstheme="minorHAnsi"/>
+        </w:rPr>
+        <w:tab/>
+      </w:r>
+      <w:r>
+        <w:rPr>
+          <w:rFonts w:cstheme="minorHAnsi"/>
+        </w:rPr>
+        <w:tab/>
+      </w:r>
+      <w:r>
+        <w:rPr>
+          <w:rFonts w:cstheme="minorHAnsi"/>
+        </w:rPr>
+        <w:tab/>
+      </w:r>
+      <w:proofErr w:type="spellStart"/>
       <w:r>
         <w:rPr>
           <w:rFonts w:cstheme="minorHAnsi"/>
@@ -2045,136 +3067,127 @@
         <w:rPr>
           <w:rFonts w:cstheme="minorHAnsi"/>
         </w:rPr>
-        <w:t>(</w:t>
-      </w:r>
-      <w:proofErr w:type="gramEnd"/>
-      <w:r>
-        <w:rPr>
-          <w:rFonts w:cstheme="minorHAnsi"/>
-        </w:rPr>
-        <w:t>"STEP 3 COMPLETE - Statement object created...");</w:t>
-      </w:r>
-    </w:p>
-    <w:p>
-      <w:pPr>
-        <w:autoSpaceDE w:val="0"/>
-        <w:autoSpaceDN w:val="0"/>
-        <w:adjustRightInd w:val="0"/>
-        <w:spacing w:after="0" w:line="240" w:lineRule="auto"/>
-        <w:rPr>
-          <w:rFonts w:cstheme="minorHAnsi"/>
-        </w:rPr>
-      </w:pPr>
-      <w:r>
-        <w:rPr>
-          <w:rFonts w:cstheme="minorHAnsi"/>
-        </w:rPr>
-        <w:tab/>
-      </w:r>
-      <w:r>
-        <w:rPr>
-          <w:rFonts w:cstheme="minorHAnsi"/>
-        </w:rPr>
-        <w:tab/>
-        <w:t>} catch (</w:t>
-      </w:r>
-      <w:proofErr w:type="spellStart"/>
-      <w:r>
-        <w:rPr>
-          <w:rFonts w:cstheme="minorHAnsi"/>
-        </w:rPr>
-        <w:t>ClassNotFoundException</w:t>
-      </w:r>
-      <w:proofErr w:type="spellEnd"/>
-      <w:r>
-        <w:rPr>
-          <w:rFonts w:cstheme="minorHAnsi"/>
-        </w:rPr>
-        <w:t xml:space="preserve"> e) {</w:t>
-      </w:r>
-    </w:p>
-    <w:p>
-      <w:pPr>
-        <w:autoSpaceDE w:val="0"/>
-        <w:autoSpaceDN w:val="0"/>
-        <w:adjustRightInd w:val="0"/>
-        <w:spacing w:after="0" w:line="240" w:lineRule="auto"/>
-        <w:rPr>
-          <w:rFonts w:cstheme="minorHAnsi"/>
-        </w:rPr>
-      </w:pPr>
-      <w:r>
-        <w:rPr>
-          <w:rFonts w:cstheme="minorHAnsi"/>
-        </w:rPr>
-        <w:tab/>
-      </w:r>
-      <w:r>
-        <w:rPr>
-          <w:rFonts w:cstheme="minorHAnsi"/>
-        </w:rPr>
-        <w:tab/>
-      </w:r>
-      <w:r>
-        <w:rPr>
-          <w:rFonts w:cstheme="minorHAnsi"/>
-        </w:rPr>
-        <w:tab/>
-      </w:r>
-      <w:proofErr w:type="spellStart"/>
-      <w:proofErr w:type="gramStart"/>
-      <w:r>
-        <w:rPr>
-          <w:rFonts w:cstheme="minorHAnsi"/>
-        </w:rPr>
-        <w:t>System.out.print</w:t>
-      </w:r>
-      <w:proofErr w:type="spellEnd"/>
-      <w:r>
-        <w:rPr>
-          <w:rFonts w:cstheme="minorHAnsi"/>
-        </w:rPr>
-        <w:t>(</w:t>
-      </w:r>
-      <w:proofErr w:type="gramEnd"/>
-      <w:r>
-        <w:rPr>
-          <w:rFonts w:cstheme="minorHAnsi"/>
-        </w:rPr>
-        <w:t>"Connection Error");</w:t>
-      </w:r>
-    </w:p>
-    <w:p>
-      <w:pPr>
-        <w:autoSpaceDE w:val="0"/>
-        <w:autoSpaceDN w:val="0"/>
-        <w:adjustRightInd w:val="0"/>
-        <w:spacing w:after="0" w:line="240" w:lineRule="auto"/>
-        <w:rPr>
-          <w:rFonts w:cstheme="minorHAnsi"/>
-        </w:rPr>
-      </w:pPr>
-      <w:r>
-        <w:rPr>
-          <w:rFonts w:cstheme="minorHAnsi"/>
-        </w:rPr>
-        <w:tab/>
-      </w:r>
-      <w:r>
-        <w:rPr>
-          <w:rFonts w:cstheme="minorHAnsi"/>
-        </w:rPr>
-        <w:tab/>
-      </w:r>
-      <w:r>
-        <w:rPr>
-          <w:rFonts w:cstheme="minorHAnsi"/>
-        </w:rPr>
-        <w:tab/>
-        <w:t>//</w:t>
-      </w:r>
-      <w:proofErr w:type="spellStart"/>
-      <w:proofErr w:type="gramStart"/>
+        <w:t>("STEP 4(a) COMPLETE - Query executed and database found...");</w:t>
+      </w:r>
+    </w:p>
+    <w:p>
+      <w:pPr>
+        <w:autoSpaceDE w:val="0"/>
+        <w:autoSpaceDN w:val="0"/>
+        <w:adjustRightInd w:val="0"/>
+        <w:spacing w:after="0" w:line="240" w:lineRule="auto"/>
+        <w:rPr>
+          <w:rFonts w:cstheme="minorHAnsi"/>
+        </w:rPr>
+      </w:pPr>
+    </w:p>
+    <w:p>
+      <w:pPr>
+        <w:autoSpaceDE w:val="0"/>
+        <w:autoSpaceDN w:val="0"/>
+        <w:adjustRightInd w:val="0"/>
+        <w:spacing w:after="0" w:line="240" w:lineRule="auto"/>
+        <w:rPr>
+          <w:rFonts w:cstheme="minorHAnsi"/>
+        </w:rPr>
+      </w:pPr>
+      <w:r>
+        <w:rPr>
+          <w:rFonts w:cstheme="minorHAnsi"/>
+        </w:rPr>
+        <w:tab/>
+      </w:r>
+      <w:r>
+        <w:rPr>
+          <w:rFonts w:cstheme="minorHAnsi"/>
+        </w:rPr>
+        <w:tab/>
+      </w:r>
+      <w:r>
+        <w:rPr>
+          <w:rFonts w:cstheme="minorHAnsi"/>
+        </w:rPr>
+        <w:tab/>
+      </w:r>
+      <w:proofErr w:type="spellStart"/>
+      <w:r>
+        <w:rPr>
+          <w:rFonts w:cstheme="minorHAnsi"/>
+        </w:rPr>
+        <w:t>System.out.println</w:t>
+      </w:r>
+      <w:proofErr w:type="spellEnd"/>
+      <w:r>
+        <w:rPr>
+          <w:rFonts w:cstheme="minorHAnsi"/>
+        </w:rPr>
+        <w:t>("STEP 4(b) COMPLETE - Query executed.");</w:t>
+      </w:r>
+    </w:p>
+    <w:p>
+      <w:pPr>
+        <w:autoSpaceDE w:val="0"/>
+        <w:autoSpaceDN w:val="0"/>
+        <w:adjustRightInd w:val="0"/>
+        <w:spacing w:after="0" w:line="240" w:lineRule="auto"/>
+        <w:rPr>
+          <w:rFonts w:cstheme="minorHAnsi"/>
+        </w:rPr>
+      </w:pPr>
+    </w:p>
+    <w:p>
+      <w:pPr>
+        <w:autoSpaceDE w:val="0"/>
+        <w:autoSpaceDN w:val="0"/>
+        <w:adjustRightInd w:val="0"/>
+        <w:spacing w:after="0" w:line="240" w:lineRule="auto"/>
+        <w:rPr>
+          <w:rFonts w:cstheme="minorHAnsi"/>
+        </w:rPr>
+      </w:pPr>
+      <w:r>
+        <w:rPr>
+          <w:rFonts w:cstheme="minorHAnsi"/>
+        </w:rPr>
+        <w:tab/>
+      </w:r>
+      <w:r>
+        <w:rPr>
+          <w:rFonts w:cstheme="minorHAnsi"/>
+        </w:rPr>
+        <w:tab/>
+        <w:t>} catch (Exception ex) {</w:t>
+      </w:r>
+    </w:p>
+    <w:p>
+      <w:pPr>
+        <w:autoSpaceDE w:val="0"/>
+        <w:autoSpaceDN w:val="0"/>
+        <w:adjustRightInd w:val="0"/>
+        <w:spacing w:after="0" w:line="240" w:lineRule="auto"/>
+        <w:rPr>
+          <w:rFonts w:cstheme="minorHAnsi"/>
+        </w:rPr>
+      </w:pPr>
+      <w:r>
+        <w:rPr>
+          <w:rFonts w:cstheme="minorHAnsi"/>
+        </w:rPr>
+        <w:tab/>
+      </w:r>
+      <w:r>
+        <w:rPr>
+          <w:rFonts w:cstheme="minorHAnsi"/>
+        </w:rPr>
+        <w:tab/>
+      </w:r>
+      <w:r>
+        <w:rPr>
+          <w:rFonts w:cstheme="minorHAnsi"/>
+        </w:rPr>
+        <w:tab/>
+      </w:r>
+      <w:proofErr w:type="spellStart"/>
       <w:r>
         <w:rPr>
           <w:rFonts w:cstheme="minorHAnsi"/>
@@ -2186,986 +3199,7 @@
         <w:rPr>
           <w:rFonts w:cstheme="minorHAnsi"/>
         </w:rPr>
-        <w:t>(</w:t>
-      </w:r>
-      <w:proofErr w:type="spellStart"/>
-      <w:proofErr w:type="gramEnd"/>
-      <w:r>
-        <w:rPr>
-          <w:rFonts w:cstheme="minorHAnsi"/>
-        </w:rPr>
-        <w:t>null,"Could</w:t>
-      </w:r>
-      <w:proofErr w:type="spellEnd"/>
-      <w:r>
-        <w:rPr>
-          <w:rFonts w:cstheme="minorHAnsi"/>
-        </w:rPr>
-        <w:t xml:space="preserve"> not load driver.\n" + </w:t>
-      </w:r>
-      <w:proofErr w:type="spellStart"/>
-      <w:r>
-        <w:rPr>
-          <w:rFonts w:cstheme="minorHAnsi"/>
-        </w:rPr>
-        <w:t>e.getMessage</w:t>
-      </w:r>
-      <w:proofErr w:type="spellEnd"/>
-      <w:r>
-        <w:rPr>
-          <w:rFonts w:cstheme="minorHAnsi"/>
-        </w:rPr>
-        <w:t>());</w:t>
-      </w:r>
-    </w:p>
-    <w:p>
-      <w:pPr>
-        <w:autoSpaceDE w:val="0"/>
-        <w:autoSpaceDN w:val="0"/>
-        <w:adjustRightInd w:val="0"/>
-        <w:spacing w:after="0" w:line="240" w:lineRule="auto"/>
-        <w:rPr>
-          <w:rFonts w:cstheme="minorHAnsi"/>
-        </w:rPr>
-      </w:pPr>
-      <w:r>
-        <w:rPr>
-          <w:rFonts w:cstheme="minorHAnsi"/>
-        </w:rPr>
-        <w:tab/>
-      </w:r>
-      <w:r>
-        <w:rPr>
-          <w:rFonts w:cstheme="minorHAnsi"/>
-        </w:rPr>
-        <w:tab/>
-        <w:t>} catch (</w:t>
-      </w:r>
-      <w:proofErr w:type="spellStart"/>
-      <w:r>
-        <w:rPr>
-          <w:rFonts w:cstheme="minorHAnsi"/>
-        </w:rPr>
-        <w:t>SQLException</w:t>
-      </w:r>
-      <w:proofErr w:type="spellEnd"/>
-      <w:r>
-        <w:rPr>
-          <w:rFonts w:cstheme="minorHAnsi"/>
-        </w:rPr>
-        <w:t xml:space="preserve"> e) {</w:t>
-      </w:r>
-    </w:p>
-    <w:p>
-      <w:pPr>
-        <w:autoSpaceDE w:val="0"/>
-        <w:autoSpaceDN w:val="0"/>
-        <w:adjustRightInd w:val="0"/>
-        <w:spacing w:after="0" w:line="240" w:lineRule="auto"/>
-        <w:rPr>
-          <w:rFonts w:cstheme="minorHAnsi"/>
-        </w:rPr>
-      </w:pPr>
-      <w:r>
-        <w:rPr>
-          <w:rFonts w:cstheme="minorHAnsi"/>
-        </w:rPr>
-        <w:tab/>
-      </w:r>
-      <w:r>
-        <w:rPr>
-          <w:rFonts w:cstheme="minorHAnsi"/>
-        </w:rPr>
-        <w:tab/>
-      </w:r>
-      <w:r>
-        <w:rPr>
-          <w:rFonts w:cstheme="minorHAnsi"/>
-        </w:rPr>
-        <w:tab/>
-      </w:r>
-      <w:proofErr w:type="spellStart"/>
-      <w:proofErr w:type="gramStart"/>
-      <w:r>
-        <w:rPr>
-          <w:rFonts w:cstheme="minorHAnsi"/>
-        </w:rPr>
-        <w:t>System.out.print</w:t>
-      </w:r>
-      <w:proofErr w:type="spellEnd"/>
-      <w:r>
-        <w:rPr>
-          <w:rFonts w:cstheme="minorHAnsi"/>
-        </w:rPr>
-        <w:t>(</w:t>
-      </w:r>
-      <w:proofErr w:type="gramEnd"/>
-      <w:r>
-        <w:rPr>
-          <w:rFonts w:cstheme="minorHAnsi"/>
-        </w:rPr>
-        <w:t>"Connection Error");</w:t>
-      </w:r>
-    </w:p>
-    <w:p>
-      <w:pPr>
-        <w:autoSpaceDE w:val="0"/>
-        <w:autoSpaceDN w:val="0"/>
-        <w:adjustRightInd w:val="0"/>
-        <w:spacing w:after="0" w:line="240" w:lineRule="auto"/>
-        <w:rPr>
-          <w:rFonts w:cstheme="minorHAnsi"/>
-        </w:rPr>
-      </w:pPr>
-      <w:r>
-        <w:rPr>
-          <w:rFonts w:cstheme="minorHAnsi"/>
-        </w:rPr>
-        <w:tab/>
-      </w:r>
-      <w:r>
-        <w:rPr>
-          <w:rFonts w:cstheme="minorHAnsi"/>
-        </w:rPr>
-        <w:tab/>
-      </w:r>
-      <w:r>
-        <w:rPr>
-          <w:rFonts w:cstheme="minorHAnsi"/>
-        </w:rPr>
-        <w:tab/>
-        <w:t>//</w:t>
-      </w:r>
-      <w:proofErr w:type="spellStart"/>
-      <w:proofErr w:type="gramStart"/>
-      <w:r>
-        <w:rPr>
-          <w:rFonts w:cstheme="minorHAnsi"/>
-        </w:rPr>
-        <w:t>JOptionPane.showMessageDialog</w:t>
-      </w:r>
-      <w:proofErr w:type="spellEnd"/>
-      <w:r>
-        <w:rPr>
-          <w:rFonts w:cstheme="minorHAnsi"/>
-        </w:rPr>
-        <w:t>(</w:t>
-      </w:r>
-      <w:proofErr w:type="spellStart"/>
-      <w:proofErr w:type="gramEnd"/>
-      <w:r>
-        <w:rPr>
-          <w:rFonts w:cstheme="minorHAnsi"/>
-        </w:rPr>
-        <w:t>null,"Problem</w:t>
-      </w:r>
-      <w:proofErr w:type="spellEnd"/>
-      <w:r>
-        <w:rPr>
-          <w:rFonts w:cstheme="minorHAnsi"/>
-        </w:rPr>
-        <w:t xml:space="preserve"> with SQL.\n" + </w:t>
-      </w:r>
-      <w:proofErr w:type="spellStart"/>
-      <w:r>
-        <w:rPr>
-          <w:rFonts w:cstheme="minorHAnsi"/>
-        </w:rPr>
-        <w:t>e.getMessage</w:t>
-      </w:r>
-      <w:proofErr w:type="spellEnd"/>
-      <w:r>
-        <w:rPr>
-          <w:rFonts w:cstheme="minorHAnsi"/>
-        </w:rPr>
-        <w:t>());</w:t>
-      </w:r>
-    </w:p>
-    <w:p>
-      <w:pPr>
-        <w:autoSpaceDE w:val="0"/>
-        <w:autoSpaceDN w:val="0"/>
-        <w:adjustRightInd w:val="0"/>
-        <w:spacing w:after="0" w:line="240" w:lineRule="auto"/>
-        <w:rPr>
-          <w:rFonts w:cstheme="minorHAnsi"/>
-        </w:rPr>
-      </w:pPr>
-      <w:r>
-        <w:rPr>
-          <w:rFonts w:cstheme="minorHAnsi"/>
-        </w:rPr>
-        <w:tab/>
-      </w:r>
-      <w:r>
-        <w:rPr>
-          <w:rFonts w:cstheme="minorHAnsi"/>
-        </w:rPr>
-        <w:tab/>
-        <w:t>}</w:t>
-      </w:r>
-    </w:p>
-    <w:p>
-      <w:pPr>
-        <w:autoSpaceDE w:val="0"/>
-        <w:autoSpaceDN w:val="0"/>
-        <w:adjustRightInd w:val="0"/>
-        <w:spacing w:after="0" w:line="240" w:lineRule="auto"/>
-        <w:rPr>
-          <w:rFonts w:cstheme="minorHAnsi"/>
-        </w:rPr>
-      </w:pPr>
-    </w:p>
-    <w:p>
-      <w:pPr>
-        <w:autoSpaceDE w:val="0"/>
-        <w:autoSpaceDN w:val="0"/>
-        <w:adjustRightInd w:val="0"/>
-        <w:spacing w:after="0" w:line="240" w:lineRule="auto"/>
-        <w:rPr>
-          <w:rFonts w:cstheme="minorHAnsi"/>
-        </w:rPr>
-      </w:pPr>
-      <w:r>
-        <w:rPr>
-          <w:rFonts w:cstheme="minorHAnsi"/>
-        </w:rPr>
-        <w:tab/>
-        <w:t>}</w:t>
-      </w:r>
-    </w:p>
-    <w:p>
-      <w:pPr>
-        <w:autoSpaceDE w:val="0"/>
-        <w:autoSpaceDN w:val="0"/>
-        <w:adjustRightInd w:val="0"/>
-        <w:spacing w:after="0" w:line="240" w:lineRule="auto"/>
-        <w:rPr>
-          <w:rFonts w:cstheme="minorHAnsi"/>
-        </w:rPr>
-      </w:pPr>
-    </w:p>
-    <w:p>
-      <w:pPr>
-        <w:autoSpaceDE w:val="0"/>
-        <w:autoSpaceDN w:val="0"/>
-        <w:adjustRightInd w:val="0"/>
-        <w:spacing w:after="0" w:line="240" w:lineRule="auto"/>
-        <w:rPr>
-          <w:rFonts w:cstheme="minorHAnsi"/>
-        </w:rPr>
-      </w:pPr>
-      <w:r>
-        <w:rPr>
-          <w:rFonts w:cstheme="minorHAnsi"/>
-        </w:rPr>
-        <w:tab/>
-        <w:t>// connect and do query</w:t>
-      </w:r>
-    </w:p>
-    <w:p>
-      <w:pPr>
-        <w:autoSpaceDE w:val="0"/>
-        <w:autoSpaceDN w:val="0"/>
-        <w:adjustRightInd w:val="0"/>
-        <w:spacing w:after="0" w:line="240" w:lineRule="auto"/>
-        <w:rPr>
-          <w:rFonts w:cstheme="minorHAnsi"/>
-        </w:rPr>
-      </w:pPr>
-      <w:r>
-        <w:rPr>
-          <w:rFonts w:cstheme="minorHAnsi"/>
-        </w:rPr>
-        <w:tab/>
-      </w:r>
-      <w:proofErr w:type="gramStart"/>
-      <w:r>
-        <w:rPr>
-          <w:rFonts w:cstheme="minorHAnsi"/>
-        </w:rPr>
-        <w:t>public</w:t>
-      </w:r>
-      <w:proofErr w:type="gramEnd"/>
-      <w:r>
-        <w:rPr>
-          <w:rFonts w:cstheme="minorHAnsi"/>
-        </w:rPr>
-        <w:t xml:space="preserve"> void </w:t>
-      </w:r>
-      <w:proofErr w:type="spellStart"/>
-      <w:r>
-        <w:rPr>
-          <w:rFonts w:cstheme="minorHAnsi"/>
-        </w:rPr>
-        <w:t>doQuery</w:t>
-      </w:r>
-      <w:proofErr w:type="spellEnd"/>
-      <w:r>
-        <w:rPr>
-          <w:rFonts w:cstheme="minorHAnsi"/>
-        </w:rPr>
-        <w:t>(String query) {</w:t>
-      </w:r>
-    </w:p>
-    <w:p>
-      <w:pPr>
-        <w:autoSpaceDE w:val="0"/>
-        <w:autoSpaceDN w:val="0"/>
-        <w:adjustRightInd w:val="0"/>
-        <w:spacing w:after="0" w:line="240" w:lineRule="auto"/>
-        <w:rPr>
-          <w:rFonts w:cstheme="minorHAnsi"/>
-        </w:rPr>
-      </w:pPr>
-    </w:p>
-    <w:p>
-      <w:pPr>
-        <w:autoSpaceDE w:val="0"/>
-        <w:autoSpaceDN w:val="0"/>
-        <w:adjustRightInd w:val="0"/>
-        <w:spacing w:after="0" w:line="240" w:lineRule="auto"/>
-        <w:rPr>
-          <w:rFonts w:cstheme="minorHAnsi"/>
-        </w:rPr>
-      </w:pPr>
-      <w:r>
-        <w:rPr>
-          <w:rFonts w:cstheme="minorHAnsi"/>
-        </w:rPr>
-        <w:tab/>
-      </w:r>
-      <w:r>
-        <w:rPr>
-          <w:rFonts w:cstheme="minorHAnsi"/>
-        </w:rPr>
-        <w:tab/>
-      </w:r>
-      <w:proofErr w:type="gramStart"/>
-      <w:r>
-        <w:rPr>
-          <w:rFonts w:cstheme="minorHAnsi"/>
-        </w:rPr>
-        <w:t>try</w:t>
-      </w:r>
-      <w:proofErr w:type="gramEnd"/>
-      <w:r>
-        <w:rPr>
-          <w:rFonts w:cstheme="minorHAnsi"/>
-        </w:rPr>
-        <w:t xml:space="preserve"> {</w:t>
-      </w:r>
-    </w:p>
-    <w:p>
-      <w:pPr>
-        <w:autoSpaceDE w:val="0"/>
-        <w:autoSpaceDN w:val="0"/>
-        <w:adjustRightInd w:val="0"/>
-        <w:spacing w:after="0" w:line="240" w:lineRule="auto"/>
-        <w:rPr>
-          <w:rFonts w:cstheme="minorHAnsi"/>
-        </w:rPr>
-      </w:pPr>
-      <w:r>
-        <w:rPr>
-          <w:rFonts w:cstheme="minorHAnsi"/>
-        </w:rPr>
-        <w:tab/>
-      </w:r>
-      <w:r>
-        <w:rPr>
-          <w:rFonts w:cstheme="minorHAnsi"/>
-        </w:rPr>
-        <w:tab/>
-      </w:r>
-      <w:r>
-        <w:rPr>
-          <w:rFonts w:cstheme="minorHAnsi"/>
-        </w:rPr>
-        <w:tab/>
-      </w:r>
-      <w:proofErr w:type="spellStart"/>
-      <w:proofErr w:type="gramStart"/>
-      <w:r>
-        <w:rPr>
-          <w:rFonts w:cstheme="minorHAnsi"/>
-        </w:rPr>
-        <w:t>java.lang.Class.forName</w:t>
-      </w:r>
-      <w:proofErr w:type="spellEnd"/>
-      <w:r>
-        <w:rPr>
-          <w:rFonts w:cstheme="minorHAnsi"/>
-        </w:rPr>
-        <w:t>(</w:t>
-      </w:r>
-      <w:proofErr w:type="gramEnd"/>
-      <w:r>
-        <w:rPr>
-          <w:rFonts w:cstheme="minorHAnsi"/>
-        </w:rPr>
-        <w:t>JDBC_DRIVER);</w:t>
-      </w:r>
-    </w:p>
-    <w:p>
-      <w:pPr>
-        <w:autoSpaceDE w:val="0"/>
-        <w:autoSpaceDN w:val="0"/>
-        <w:adjustRightInd w:val="0"/>
-        <w:spacing w:after="0" w:line="240" w:lineRule="auto"/>
-        <w:rPr>
-          <w:rFonts w:cstheme="minorHAnsi"/>
-        </w:rPr>
-      </w:pPr>
-      <w:r>
-        <w:rPr>
-          <w:rFonts w:cstheme="minorHAnsi"/>
-        </w:rPr>
-        <w:tab/>
-      </w:r>
-      <w:r>
-        <w:rPr>
-          <w:rFonts w:cstheme="minorHAnsi"/>
-        </w:rPr>
-        <w:tab/>
-      </w:r>
-      <w:r>
-        <w:rPr>
-          <w:rFonts w:cstheme="minorHAnsi"/>
-        </w:rPr>
-        <w:tab/>
-      </w:r>
-      <w:proofErr w:type="spellStart"/>
-      <w:proofErr w:type="gramStart"/>
-      <w:r>
-        <w:rPr>
-          <w:rFonts w:cstheme="minorHAnsi"/>
-        </w:rPr>
-        <w:t>System.out.println</w:t>
-      </w:r>
-      <w:proofErr w:type="spellEnd"/>
-      <w:r>
-        <w:rPr>
-          <w:rFonts w:cstheme="minorHAnsi"/>
-        </w:rPr>
-        <w:t>(</w:t>
-      </w:r>
-      <w:proofErr w:type="gramEnd"/>
-      <w:r>
-        <w:rPr>
-          <w:rFonts w:cstheme="minorHAnsi"/>
-        </w:rPr>
-        <w:t>"STEP 1 COMPLETE - Driver Registered...");</w:t>
-      </w:r>
-    </w:p>
-    <w:p>
-      <w:pPr>
-        <w:autoSpaceDE w:val="0"/>
-        <w:autoSpaceDN w:val="0"/>
-        <w:adjustRightInd w:val="0"/>
-        <w:spacing w:after="0" w:line="240" w:lineRule="auto"/>
-        <w:rPr>
-          <w:rFonts w:cstheme="minorHAnsi"/>
-        </w:rPr>
-      </w:pPr>
-    </w:p>
-    <w:p>
-      <w:pPr>
-        <w:autoSpaceDE w:val="0"/>
-        <w:autoSpaceDN w:val="0"/>
-        <w:adjustRightInd w:val="0"/>
-        <w:spacing w:after="0" w:line="240" w:lineRule="auto"/>
-        <w:rPr>
-          <w:rFonts w:cstheme="minorHAnsi"/>
-        </w:rPr>
-      </w:pPr>
-      <w:r>
-        <w:rPr>
-          <w:rFonts w:cstheme="minorHAnsi"/>
-        </w:rPr>
-        <w:tab/>
-      </w:r>
-      <w:r>
-        <w:rPr>
-          <w:rFonts w:cstheme="minorHAnsi"/>
-        </w:rPr>
-        <w:tab/>
-      </w:r>
-      <w:r>
-        <w:rPr>
-          <w:rFonts w:cstheme="minorHAnsi"/>
-        </w:rPr>
-        <w:tab/>
-        <w:t>// STEP 1 - Open a connection</w:t>
-      </w:r>
-    </w:p>
-    <w:p>
-      <w:pPr>
-        <w:autoSpaceDE w:val="0"/>
-        <w:autoSpaceDN w:val="0"/>
-        <w:adjustRightInd w:val="0"/>
-        <w:spacing w:after="0" w:line="240" w:lineRule="auto"/>
-        <w:rPr>
-          <w:rFonts w:cstheme="minorHAnsi"/>
-        </w:rPr>
-      </w:pPr>
-      <w:r>
-        <w:rPr>
-          <w:rFonts w:cstheme="minorHAnsi"/>
-        </w:rPr>
-        <w:tab/>
-      </w:r>
-      <w:r>
-        <w:rPr>
-          <w:rFonts w:cstheme="minorHAnsi"/>
-        </w:rPr>
-        <w:tab/>
-      </w:r>
-      <w:r>
-        <w:rPr>
-          <w:rFonts w:cstheme="minorHAnsi"/>
-        </w:rPr>
-        <w:tab/>
-      </w:r>
-      <w:proofErr w:type="gramStart"/>
-      <w:r>
-        <w:rPr>
-          <w:rFonts w:cstheme="minorHAnsi"/>
-        </w:rPr>
-        <w:t>conn</w:t>
-      </w:r>
-      <w:proofErr w:type="gramEnd"/>
-      <w:r>
-        <w:rPr>
-          <w:rFonts w:cstheme="minorHAnsi"/>
-        </w:rPr>
-        <w:t xml:space="preserve"> = </w:t>
-      </w:r>
-      <w:proofErr w:type="spellStart"/>
-      <w:r>
-        <w:rPr>
-          <w:rFonts w:cstheme="minorHAnsi"/>
-        </w:rPr>
-        <w:t>DriverManager.getConnection</w:t>
-      </w:r>
-      <w:proofErr w:type="spellEnd"/>
-      <w:r>
-        <w:rPr>
-          <w:rFonts w:cstheme="minorHAnsi"/>
-        </w:rPr>
-        <w:t>(DB_URL, USER_NAME, PASSWORD);</w:t>
-      </w:r>
-    </w:p>
-    <w:p>
-      <w:pPr>
-        <w:autoSpaceDE w:val="0"/>
-        <w:autoSpaceDN w:val="0"/>
-        <w:adjustRightInd w:val="0"/>
-        <w:spacing w:after="0" w:line="240" w:lineRule="auto"/>
-        <w:rPr>
-          <w:rFonts w:cstheme="minorHAnsi"/>
-        </w:rPr>
-      </w:pPr>
-      <w:r>
-        <w:rPr>
-          <w:rFonts w:cstheme="minorHAnsi"/>
-        </w:rPr>
-        <w:tab/>
-      </w:r>
-      <w:r>
-        <w:rPr>
-          <w:rFonts w:cstheme="minorHAnsi"/>
-        </w:rPr>
-        <w:tab/>
-      </w:r>
-      <w:r>
-        <w:rPr>
-          <w:rFonts w:cstheme="minorHAnsi"/>
-        </w:rPr>
-        <w:tab/>
-      </w:r>
-      <w:proofErr w:type="spellStart"/>
-      <w:proofErr w:type="gramStart"/>
-      <w:r>
-        <w:rPr>
-          <w:rFonts w:cstheme="minorHAnsi"/>
-        </w:rPr>
-        <w:t>System.out.println</w:t>
-      </w:r>
-      <w:proofErr w:type="spellEnd"/>
-      <w:r>
-        <w:rPr>
-          <w:rFonts w:cstheme="minorHAnsi"/>
-        </w:rPr>
-        <w:t>(</w:t>
-      </w:r>
-      <w:proofErr w:type="gramEnd"/>
-      <w:r>
-        <w:rPr>
-          <w:rFonts w:cstheme="minorHAnsi"/>
-        </w:rPr>
-        <w:t>"STEP 2 COMPLETE - Connection obtained...");</w:t>
-      </w:r>
-    </w:p>
-    <w:p>
-      <w:pPr>
-        <w:autoSpaceDE w:val="0"/>
-        <w:autoSpaceDN w:val="0"/>
-        <w:adjustRightInd w:val="0"/>
-        <w:spacing w:after="0" w:line="240" w:lineRule="auto"/>
-        <w:rPr>
-          <w:rFonts w:cstheme="minorHAnsi"/>
-        </w:rPr>
-      </w:pPr>
-    </w:p>
-    <w:p>
-      <w:pPr>
-        <w:autoSpaceDE w:val="0"/>
-        <w:autoSpaceDN w:val="0"/>
-        <w:adjustRightInd w:val="0"/>
-        <w:spacing w:after="0" w:line="240" w:lineRule="auto"/>
-        <w:rPr>
-          <w:rFonts w:cstheme="minorHAnsi"/>
-        </w:rPr>
-      </w:pPr>
-      <w:r>
-        <w:rPr>
-          <w:rFonts w:cstheme="minorHAnsi"/>
-        </w:rPr>
-        <w:tab/>
-      </w:r>
-      <w:r>
-        <w:rPr>
-          <w:rFonts w:cstheme="minorHAnsi"/>
-        </w:rPr>
-        <w:tab/>
-      </w:r>
-      <w:r>
-        <w:rPr>
-          <w:rFonts w:cstheme="minorHAnsi"/>
-        </w:rPr>
-        <w:tab/>
-        <w:t>// STEP 2 - Create Statement object</w:t>
-      </w:r>
-    </w:p>
-    <w:p>
-      <w:pPr>
-        <w:autoSpaceDE w:val="0"/>
-        <w:autoSpaceDN w:val="0"/>
-        <w:adjustRightInd w:val="0"/>
-        <w:spacing w:after="0" w:line="240" w:lineRule="auto"/>
-        <w:rPr>
-          <w:rFonts w:cstheme="minorHAnsi"/>
-        </w:rPr>
-      </w:pPr>
-      <w:r>
-        <w:rPr>
-          <w:rFonts w:cstheme="minorHAnsi"/>
-        </w:rPr>
-        <w:tab/>
-      </w:r>
-      <w:r>
-        <w:rPr>
-          <w:rFonts w:cstheme="minorHAnsi"/>
-        </w:rPr>
-        <w:tab/>
-      </w:r>
-      <w:r>
-        <w:rPr>
-          <w:rFonts w:cstheme="minorHAnsi"/>
-        </w:rPr>
-        <w:tab/>
-      </w:r>
-      <w:proofErr w:type="spellStart"/>
-      <w:proofErr w:type="gramStart"/>
-      <w:r>
-        <w:rPr>
-          <w:rFonts w:cstheme="minorHAnsi"/>
-        </w:rPr>
-        <w:t>stmt</w:t>
-      </w:r>
-      <w:proofErr w:type="spellEnd"/>
-      <w:proofErr w:type="gramEnd"/>
-      <w:r>
-        <w:rPr>
-          <w:rFonts w:cstheme="minorHAnsi"/>
-        </w:rPr>
-        <w:t xml:space="preserve"> = </w:t>
-      </w:r>
-      <w:proofErr w:type="spellStart"/>
-      <w:r>
-        <w:rPr>
-          <w:rFonts w:cstheme="minorHAnsi"/>
-        </w:rPr>
-        <w:t>conn.createStatement</w:t>
-      </w:r>
-      <w:proofErr w:type="spellEnd"/>
-      <w:r>
-        <w:rPr>
-          <w:rFonts w:cstheme="minorHAnsi"/>
-        </w:rPr>
-        <w:t>();</w:t>
-      </w:r>
-    </w:p>
-    <w:p>
-      <w:pPr>
-        <w:autoSpaceDE w:val="0"/>
-        <w:autoSpaceDN w:val="0"/>
-        <w:adjustRightInd w:val="0"/>
-        <w:spacing w:after="0" w:line="240" w:lineRule="auto"/>
-        <w:rPr>
-          <w:rFonts w:cstheme="minorHAnsi"/>
-        </w:rPr>
-      </w:pPr>
-      <w:r>
-        <w:rPr>
-          <w:rFonts w:cstheme="minorHAnsi"/>
-        </w:rPr>
-        <w:tab/>
-      </w:r>
-      <w:r>
-        <w:rPr>
-          <w:rFonts w:cstheme="minorHAnsi"/>
-        </w:rPr>
-        <w:tab/>
-      </w:r>
-      <w:r>
-        <w:rPr>
-          <w:rFonts w:cstheme="minorHAnsi"/>
-        </w:rPr>
-        <w:tab/>
-      </w:r>
-      <w:proofErr w:type="spellStart"/>
-      <w:proofErr w:type="gramStart"/>
-      <w:r>
-        <w:rPr>
-          <w:rFonts w:cstheme="minorHAnsi"/>
-        </w:rPr>
-        <w:t>System.out.println</w:t>
-      </w:r>
-      <w:proofErr w:type="spellEnd"/>
-      <w:r>
-        <w:rPr>
-          <w:rFonts w:cstheme="minorHAnsi"/>
-        </w:rPr>
-        <w:t>(</w:t>
-      </w:r>
-      <w:proofErr w:type="gramEnd"/>
-      <w:r>
-        <w:rPr>
-          <w:rFonts w:cstheme="minorHAnsi"/>
-        </w:rPr>
-        <w:t>"STEP 3 COMPLETE - Statement object created...");</w:t>
-      </w:r>
-    </w:p>
-    <w:p>
-      <w:pPr>
-        <w:autoSpaceDE w:val="0"/>
-        <w:autoSpaceDN w:val="0"/>
-        <w:adjustRightInd w:val="0"/>
-        <w:spacing w:after="0" w:line="240" w:lineRule="auto"/>
-        <w:rPr>
-          <w:rFonts w:cstheme="minorHAnsi"/>
-        </w:rPr>
-      </w:pPr>
-    </w:p>
-    <w:p>
-      <w:pPr>
-        <w:autoSpaceDE w:val="0"/>
-        <w:autoSpaceDN w:val="0"/>
-        <w:adjustRightInd w:val="0"/>
-        <w:spacing w:after="0" w:line="240" w:lineRule="auto"/>
-        <w:rPr>
-          <w:rFonts w:cstheme="minorHAnsi"/>
-        </w:rPr>
-      </w:pPr>
-      <w:r>
-        <w:rPr>
-          <w:rFonts w:cstheme="minorHAnsi"/>
-        </w:rPr>
-        <w:tab/>
-      </w:r>
-      <w:r>
-        <w:rPr>
-          <w:rFonts w:cstheme="minorHAnsi"/>
-        </w:rPr>
-        <w:tab/>
-      </w:r>
-      <w:r>
-        <w:rPr>
-          <w:rFonts w:cstheme="minorHAnsi"/>
-        </w:rPr>
-        <w:tab/>
-      </w:r>
-      <w:proofErr w:type="spellStart"/>
-      <w:proofErr w:type="gramStart"/>
-      <w:r>
-        <w:rPr>
-          <w:rFonts w:cstheme="minorHAnsi"/>
-        </w:rPr>
-        <w:t>System.out.println</w:t>
-      </w:r>
-      <w:proofErr w:type="spellEnd"/>
-      <w:r>
-        <w:rPr>
-          <w:rFonts w:cstheme="minorHAnsi"/>
-        </w:rPr>
-        <w:t>(</w:t>
-      </w:r>
-      <w:proofErr w:type="gramEnd"/>
-      <w:r>
-        <w:rPr>
-          <w:rFonts w:cstheme="minorHAnsi"/>
-        </w:rPr>
-        <w:t>"STEP 4(a) COMPLETE - Query executed and database found...");</w:t>
-      </w:r>
-    </w:p>
-    <w:p>
-      <w:pPr>
-        <w:autoSpaceDE w:val="0"/>
-        <w:autoSpaceDN w:val="0"/>
-        <w:adjustRightInd w:val="0"/>
-        <w:spacing w:after="0" w:line="240" w:lineRule="auto"/>
-        <w:rPr>
-          <w:rFonts w:cstheme="minorHAnsi"/>
-        </w:rPr>
-      </w:pPr>
-    </w:p>
-    <w:p>
-      <w:pPr>
-        <w:autoSpaceDE w:val="0"/>
-        <w:autoSpaceDN w:val="0"/>
-        <w:adjustRightInd w:val="0"/>
-        <w:spacing w:after="0" w:line="240" w:lineRule="auto"/>
-        <w:rPr>
-          <w:rFonts w:cstheme="minorHAnsi"/>
-        </w:rPr>
-      </w:pPr>
-      <w:r>
-        <w:rPr>
-          <w:rFonts w:cstheme="minorHAnsi"/>
-        </w:rPr>
-        <w:tab/>
-      </w:r>
-      <w:r>
-        <w:rPr>
-          <w:rFonts w:cstheme="minorHAnsi"/>
-        </w:rPr>
-        <w:tab/>
-      </w:r>
-      <w:r>
-        <w:rPr>
-          <w:rFonts w:cstheme="minorHAnsi"/>
-        </w:rPr>
-        <w:tab/>
-      </w:r>
-      <w:proofErr w:type="spellStart"/>
-      <w:proofErr w:type="gramStart"/>
-      <w:r>
-        <w:rPr>
-          <w:rFonts w:cstheme="minorHAnsi"/>
-        </w:rPr>
-        <w:t>System.out.println</w:t>
-      </w:r>
-      <w:proofErr w:type="spellEnd"/>
-      <w:r>
-        <w:rPr>
-          <w:rFonts w:cstheme="minorHAnsi"/>
-        </w:rPr>
-        <w:t>(</w:t>
-      </w:r>
-      <w:proofErr w:type="gramEnd"/>
-      <w:r>
-        <w:rPr>
-          <w:rFonts w:cstheme="minorHAnsi"/>
-        </w:rPr>
-        <w:t>"STEP 4(b) COMPLETE - Query executed.");</w:t>
-      </w:r>
-    </w:p>
-    <w:p>
-      <w:pPr>
-        <w:autoSpaceDE w:val="0"/>
-        <w:autoSpaceDN w:val="0"/>
-        <w:adjustRightInd w:val="0"/>
-        <w:spacing w:after="0" w:line="240" w:lineRule="auto"/>
-        <w:rPr>
-          <w:rFonts w:cstheme="minorHAnsi"/>
-        </w:rPr>
-      </w:pPr>
-    </w:p>
-    <w:p>
-      <w:pPr>
-        <w:autoSpaceDE w:val="0"/>
-        <w:autoSpaceDN w:val="0"/>
-        <w:adjustRightInd w:val="0"/>
-        <w:spacing w:after="0" w:line="240" w:lineRule="auto"/>
-        <w:rPr>
-          <w:rFonts w:cstheme="minorHAnsi"/>
-        </w:rPr>
-      </w:pPr>
-      <w:r>
-        <w:rPr>
-          <w:rFonts w:cstheme="minorHAnsi"/>
-        </w:rPr>
-        <w:tab/>
-      </w:r>
-      <w:r>
-        <w:rPr>
-          <w:rFonts w:cstheme="minorHAnsi"/>
-        </w:rPr>
-        <w:tab/>
-        <w:t>} catch (Exception ex) {</w:t>
-      </w:r>
-    </w:p>
-    <w:p>
-      <w:pPr>
-        <w:autoSpaceDE w:val="0"/>
-        <w:autoSpaceDN w:val="0"/>
-        <w:adjustRightInd w:val="0"/>
-        <w:spacing w:after="0" w:line="240" w:lineRule="auto"/>
-        <w:rPr>
-          <w:rFonts w:cstheme="minorHAnsi"/>
-        </w:rPr>
-      </w:pPr>
-      <w:r>
-        <w:rPr>
-          <w:rFonts w:cstheme="minorHAnsi"/>
-        </w:rPr>
-        <w:tab/>
-      </w:r>
-      <w:r>
-        <w:rPr>
-          <w:rFonts w:cstheme="minorHAnsi"/>
-        </w:rPr>
-        <w:tab/>
-      </w:r>
-      <w:r>
-        <w:rPr>
-          <w:rFonts w:cstheme="minorHAnsi"/>
-        </w:rPr>
-        <w:tab/>
-      </w:r>
-      <w:proofErr w:type="spellStart"/>
-      <w:proofErr w:type="gramStart"/>
-      <w:r>
-        <w:rPr>
-          <w:rFonts w:cstheme="minorHAnsi"/>
-        </w:rPr>
-        <w:t>JOptionPane.showMessageDialog</w:t>
-      </w:r>
-      <w:proofErr w:type="spellEnd"/>
-      <w:r>
-        <w:rPr>
-          <w:rFonts w:cstheme="minorHAnsi"/>
-        </w:rPr>
-        <w:t>(</w:t>
-      </w:r>
-      <w:proofErr w:type="gramEnd"/>
-      <w:r>
-        <w:rPr>
-          <w:rFonts w:cstheme="minorHAnsi"/>
-        </w:rPr>
-        <w:t xml:space="preserve">null, </w:t>
+        <w:t xml:space="preserve">(null, </w:t>
       </w:r>
       <w:proofErr w:type="spellStart"/>
       <w:r>
@@ -3355,7 +3389,7 @@
 </file>
 
 <file path=word/numbering.xml><?xml version="1.0" encoding="utf-8"?>
-<w:numbering xmlns:wpc="http://schemas.microsoft.com/office/word/2010/wordprocessingCanvas" xmlns:cx="http://schemas.microsoft.com/office/drawing/2014/chartex" xmlns:cx1="http://schemas.microsoft.com/office/drawing/2015/9/8/chartex" xmlns:mc="http://schemas.openxmlformats.org/markup-compatibility/2006" xmlns:o="urn:schemas-microsoft-com:office:office" xmlns:r="http://schemas.openxmlformats.org/officeDocument/2006/relationships" xmlns:m="http://schemas.openxmlformats.org/officeDocument/2006/math" xmlns:v="urn:schemas-microsoft-com:vml" xmlns:wp14="http://schemas.microsoft.com/office/word/2010/wordprocessingDrawing" xmlns:wp="http://schemas.openxmlformats.org/drawingml/2006/wordprocessingDrawing" xmlns:w10="urn:schemas-microsoft-com:office:word" xmlns:w="http://schemas.openxmlformats.org/wordprocessingml/2006/main" xmlns:w14="http://schemas.microsoft.com/office/word/2010/wordml" xmlns:w15="http://schemas.microsoft.com/office/word/2012/wordml" xmlns:w16se="http://schemas.microsoft.com/office/word/2015/wordml/symex" xmlns:wpg="http://schemas.microsoft.com/office/word/2010/wordprocessingGroup" xmlns:wpi="http://schemas.microsoft.com/office/word/2010/wordprocessingInk" xmlns:wne="http://schemas.microsoft.com/office/word/2006/wordml" xmlns:wps="http://schemas.microsoft.com/office/word/2010/wordprocessingShape" mc:Ignorable="w14 w15 w16se wp14">
+<w:numbering xmlns:wpc="http://schemas.microsoft.com/office/word/2010/wordprocessingCanvas" xmlns:cx="http://schemas.microsoft.com/office/drawing/2014/chartex" xmlns:cx1="http://schemas.microsoft.com/office/drawing/2015/9/8/chartex" xmlns:cx2="http://schemas.microsoft.com/office/drawing/2015/10/21/chartex" xmlns:cx3="http://schemas.microsoft.com/office/drawing/2016/5/9/chartex" xmlns:cx4="http://schemas.microsoft.com/office/drawing/2016/5/10/chartex" xmlns:cx5="http://schemas.microsoft.com/office/drawing/2016/5/11/chartex" xmlns:cx6="http://schemas.microsoft.com/office/drawing/2016/5/12/chartex" xmlns:cx7="http://schemas.microsoft.com/office/drawing/2016/5/13/chartex" xmlns:cx8="http://schemas.microsoft.com/office/drawing/2016/5/14/chartex" xmlns:mc="http://schemas.openxmlformats.org/markup-compatibility/2006" xmlns:aink="http://schemas.microsoft.com/office/drawing/2016/ink" xmlns:am3d="http://schemas.microsoft.com/office/drawing/2017/model3d" xmlns:o="urn:schemas-microsoft-com:office:office" xmlns:r="http://schemas.openxmlformats.org/officeDocument/2006/relationships" xmlns:m="http://schemas.openxmlformats.org/officeDocument/2006/math" xmlns:v="urn:schemas-microsoft-com:vml" xmlns:wp14="http://schemas.microsoft.com/office/word/2010/wordprocessingDrawing" xmlns:wp="http://schemas.openxmlformats.org/drawingml/2006/wordprocessingDrawing" xmlns:w10="urn:schemas-microsoft-com:office:word" xmlns:w="http://schemas.openxmlformats.org/wordprocessingml/2006/main" xmlns:w14="http://schemas.microsoft.com/office/word/2010/wordml" xmlns:w15="http://schemas.microsoft.com/office/word/2012/wordml" xmlns:w16cid="http://schemas.microsoft.com/office/word/2016/wordml/cid" xmlns:w16se="http://schemas.microsoft.com/office/word/2015/wordml/symex" xmlns:wpg="http://schemas.microsoft.com/office/word/2010/wordprocessingGroup" xmlns:wpi="http://schemas.microsoft.com/office/word/2010/wordprocessingInk" xmlns:wne="http://schemas.microsoft.com/office/word/2006/wordml" xmlns:wps="http://schemas.microsoft.com/office/word/2010/wordprocessingShape" mc:Ignorable="w14 w15 w16se w16cid wp14">
   <w:abstractNum w:abstractNumId="0" w15:restartNumberingAfterBreak="0">
     <w:nsid w:val="00A207DC"/>
     <w:multiLevelType w:val="hybridMultilevel"/>
@@ -3728,7 +3762,7 @@
 </file>
 
 <file path=word/styles.xml><?xml version="1.0" encoding="utf-8"?>
-<w:styles xmlns:mc="http://schemas.openxmlformats.org/markup-compatibility/2006" xmlns:r="http://schemas.openxmlformats.org/officeDocument/2006/relationships" xmlns:w="http://schemas.openxmlformats.org/wordprocessingml/2006/main" xmlns:w14="http://schemas.microsoft.com/office/word/2010/wordml" xmlns:w15="http://schemas.microsoft.com/office/word/2012/wordml" xmlns:w16se="http://schemas.microsoft.com/office/word/2015/wordml/symex" mc:Ignorable="w14 w15 w16se">
+<w:styles xmlns:mc="http://schemas.openxmlformats.org/markup-compatibility/2006" xmlns:r="http://schemas.openxmlformats.org/officeDocument/2006/relationships" xmlns:w="http://schemas.openxmlformats.org/wordprocessingml/2006/main" xmlns:w14="http://schemas.microsoft.com/office/word/2010/wordml" xmlns:w15="http://schemas.microsoft.com/office/word/2012/wordml" xmlns:w16cid="http://schemas.microsoft.com/office/word/2016/wordml/cid" xmlns:w16se="http://schemas.microsoft.com/office/word/2015/wordml/symex" mc:Ignorable="w14 w15 w16se w16cid">
   <w:docDefaults>
     <w:rPrDefault>
       <w:rPr>
@@ -3744,7 +3778,7 @@
       </w:pPr>
     </w:pPrDefault>
   </w:docDefaults>
-  <w:latentStyles w:defLockedState="0" w:defUIPriority="99" w:defSemiHidden="0" w:defUnhideWhenUsed="0" w:defQFormat="0" w:count="371">
+  <w:latentStyles w:defLockedState="0" w:defUIPriority="99" w:defSemiHidden="0" w:defUnhideWhenUsed="0" w:defQFormat="0" w:count="375">
     <w:lsdException w:name="Normal" w:uiPriority="0" w:qFormat="1"/>
     <w:lsdException w:name="heading 1" w:uiPriority="9" w:qFormat="1"/>
     <w:lsdException w:name="heading 2" w:semiHidden="1" w:uiPriority="9" w:unhideWhenUsed="1" w:qFormat="1"/>
@@ -3850,7 +3884,6 @@
     <w:lsdException w:name="HTML Sample" w:semiHidden="1" w:unhideWhenUsed="1"/>
     <w:lsdException w:name="HTML Typewriter" w:semiHidden="1" w:unhideWhenUsed="1"/>
     <w:lsdException w:name="HTML Variable" w:semiHidden="1" w:unhideWhenUsed="1"/>
-    <w:lsdException w:name="Normal Table" w:semiHidden="1" w:unhideWhenUsed="1"/>
     <w:lsdException w:name="annotation subject" w:semiHidden="1" w:unhideWhenUsed="1"/>
     <w:lsdException w:name="No List" w:semiHidden="1" w:unhideWhenUsed="1"/>
     <w:lsdException w:name="Outline List 1" w:semiHidden="1" w:unhideWhenUsed="1"/>
@@ -3894,10 +3927,8 @@
     <w:lsdException w:name="Table Elegant" w:semiHidden="1" w:unhideWhenUsed="1"/>
     <w:lsdException w:name="Table Professional" w:semiHidden="1" w:unhideWhenUsed="1"/>
     <w:lsdException w:name="Table Subtle 1" w:semiHidden="1" w:unhideWhenUsed="1"/>
-    <w:lsdException w:name="Table Subtle 2" w:semiHidden="1" w:unhideWhenUsed="1"/>
     <w:lsdException w:name="Table Web 1" w:semiHidden="1" w:unhideWhenUsed="1"/>
     <w:lsdException w:name="Table Web 2" w:semiHidden="1" w:unhideWhenUsed="1"/>
-    <w:lsdException w:name="Table Web 3" w:semiHidden="1" w:unhideWhenUsed="1"/>
     <w:lsdException w:name="Balloon Text" w:semiHidden="1" w:unhideWhenUsed="1"/>
     <w:lsdException w:name="Table Grid" w:uiPriority="39"/>
     <w:lsdException w:name="Table Theme" w:semiHidden="1" w:unhideWhenUsed="1"/>
@@ -4116,6 +4147,10 @@
     <w:lsdException w:name="List Table 5 Dark Accent 6" w:uiPriority="50"/>
     <w:lsdException w:name="List Table 6 Colorful Accent 6" w:uiPriority="51"/>
     <w:lsdException w:name="List Table 7 Colorful Accent 6" w:uiPriority="52"/>
+    <w:lsdException w:name="Mention" w:semiHidden="1" w:unhideWhenUsed="1"/>
+    <w:lsdException w:name="Smart Hyperlink" w:semiHidden="1" w:unhideWhenUsed="1"/>
+    <w:lsdException w:name="Hashtag" w:semiHidden="1" w:unhideWhenUsed="1"/>
+    <w:lsdException w:name="Unresolved Mention" w:semiHidden="1" w:unhideWhenUsed="1"/>
   </w:latentStyles>
   <w:style w:type="paragraph" w:default="1" w:styleId="Normal">
     <w:name w:val="Normal"/>
@@ -4162,6 +4197,29 @@
       <w:color w:val="2E74B5" w:themeColor="accent1" w:themeShade="BF"/>
       <w:sz w:val="26"/>
       <w:szCs w:val="26"/>
+    </w:rPr>
+  </w:style>
+  <w:style w:type="paragraph" w:styleId="Heading3">
+    <w:name w:val="heading 3"/>
+    <w:basedOn w:val="Normal"/>
+    <w:next w:val="Normal"/>
+    <w:link w:val="Heading3Char"/>
+    <w:uiPriority w:val="9"/>
+    <w:unhideWhenUsed/>
+    <w:qFormat/>
+    <w:rsid w:val="006D4E4B"/>
+    <w:pPr>
+      <w:keepNext/>
+      <w:keepLines/>
+      <w:spacing w:before="40" w:after="0"/>
+      <w:outlineLvl w:val="2"/>
+    </w:pPr>
+    <w:rPr>
+      <w:rFonts w:asciiTheme="majorHAnsi" w:eastAsiaTheme="majorEastAsia" w:hAnsiTheme="majorHAnsi" w:cstheme="majorBidi"/>
+      <w:color w:val="1F4D78" w:themeColor="accent1" w:themeShade="7F"/>
+      <w:sz w:val="24"/>
+      <w:szCs w:val="24"/>
+      <w:lang w:val="en-GB"/>
     </w:rPr>
   </w:style>
   <w:style w:type="character" w:default="1" w:styleId="DefaultParagraphFont">
@@ -4236,6 +4294,20 @@
     <w:pPr>
       <w:spacing w:after="0" w:line="240" w:lineRule="auto"/>
     </w:pPr>
+  </w:style>
+  <w:style w:type="character" w:customStyle="1" w:styleId="Heading3Char">
+    <w:name w:val="Heading 3 Char"/>
+    <w:basedOn w:val="DefaultParagraphFont"/>
+    <w:link w:val="Heading3"/>
+    <w:uiPriority w:val="9"/>
+    <w:rsid w:val="006D4E4B"/>
+    <w:rPr>
+      <w:rFonts w:asciiTheme="majorHAnsi" w:eastAsiaTheme="majorEastAsia" w:hAnsiTheme="majorHAnsi" w:cstheme="majorBidi"/>
+      <w:color w:val="1F4D78" w:themeColor="accent1" w:themeShade="7F"/>
+      <w:sz w:val="24"/>
+      <w:szCs w:val="24"/>
+      <w:lang w:val="en-GB"/>
+    </w:rPr>
   </w:style>
 </w:styles>
 </file>
